--- a/情報系/ソフトウェア/【応用_午前_過去問】ソフトウェア③.docx
+++ b/情報系/ソフトウェア/【応用_午前_過去問】ソフトウェア③.docx
@@ -1,6 +1,6 @@
 
 <file path=word/document.xml><?xml version="1.0" encoding="utf-8"?>
-<w:document xmlns:wpc="http://schemas.microsoft.com/office/word/2010/wordprocessingCanvas" xmlns:cx="http://schemas.microsoft.com/office/drawing/2014/chartex" xmlns:cx1="http://schemas.microsoft.com/office/drawing/2015/9/8/chartex" xmlns:cx2="http://schemas.microsoft.com/office/drawing/2015/10/21/chartex" xmlns:cx3="http://schemas.microsoft.com/office/drawing/2016/5/9/chartex" xmlns:cx4="http://schemas.microsoft.com/office/drawing/2016/5/10/chartex" xmlns:cx5="http://schemas.microsoft.com/office/drawing/2016/5/11/chartex" xmlns:cx6="http://schemas.microsoft.com/office/drawing/2016/5/12/chartex" xmlns:cx7="http://schemas.microsoft.com/office/drawing/2016/5/13/chartex" xmlns:cx8="http://schemas.microsoft.com/office/drawing/2016/5/14/chartex" xmlns:mc="http://schemas.openxmlformats.org/markup-compatibility/2006" xmlns:aink="http://schemas.microsoft.com/office/drawing/2016/ink" xmlns:am3d="http://schemas.microsoft.com/office/drawing/2017/model3d" xmlns:o="urn:schemas-microsoft-com:office:office" xmlns:oel="http://schemas.microsoft.com/office/2019/extlst" xmlns:r="http://schemas.openxmlformats.org/officeDocument/2006/relationships" xmlns:m="http://schemas.openxmlformats.org/officeDocument/2006/math" xmlns:v="urn:schemas-microsoft-com:vml" xmlns:wp14="http://schemas.microsoft.com/office/word/2010/wordprocessingDrawing" xmlns:wp="http://schemas.openxmlformats.org/drawingml/2006/wordprocessingDrawing" xmlns:w10="urn:schemas-microsoft-com:office:word" xmlns:w="http://schemas.openxmlformats.org/wordprocessingml/2006/main" xmlns:w14="http://schemas.microsoft.com/office/word/2010/wordml" xmlns:w15="http://schemas.microsoft.com/office/word/2012/wordml" xmlns:w16cex="http://schemas.microsoft.com/office/word/2018/wordml/cex" xmlns:w16cid="http://schemas.microsoft.com/office/word/2016/wordml/cid" xmlns:w16="http://schemas.microsoft.com/office/word/2018/wordml" xmlns:w16du="http://schemas.microsoft.com/office/word/2023/wordml/word16du" xmlns:w16sdtdh="http://schemas.microsoft.com/office/word/2020/wordml/sdtdatahash" xmlns:w16se="http://schemas.microsoft.com/office/word/2015/wordml/symex" xmlns:wpg="http://schemas.microsoft.com/office/word/2010/wordprocessingGroup" xmlns:wpi="http://schemas.microsoft.com/office/word/2010/wordprocessingInk" xmlns:wne="http://schemas.microsoft.com/office/word/2006/wordml" xmlns:wps="http://schemas.microsoft.com/office/word/2010/wordprocessingShape" mc:Ignorable="w14 w15 w16se w16cid w16 w16cex w16sdtdh w16du wp14">
+<w:document xmlns:wpc="http://schemas.microsoft.com/office/word/2010/wordprocessingCanvas" xmlns:cx="http://schemas.microsoft.com/office/drawing/2014/chartex" xmlns:cx1="http://schemas.microsoft.com/office/drawing/2015/9/8/chartex" xmlns:cx2="http://schemas.microsoft.com/office/drawing/2015/10/21/chartex" xmlns:cx3="http://schemas.microsoft.com/office/drawing/2016/5/9/chartex" xmlns:cx4="http://schemas.microsoft.com/office/drawing/2016/5/10/chartex" xmlns:cx5="http://schemas.microsoft.com/office/drawing/2016/5/11/chartex" xmlns:cx6="http://schemas.microsoft.com/office/drawing/2016/5/12/chartex" xmlns:cx7="http://schemas.microsoft.com/office/drawing/2016/5/13/chartex" xmlns:cx8="http://schemas.microsoft.com/office/drawing/2016/5/14/chartex" xmlns:mc="http://schemas.openxmlformats.org/markup-compatibility/2006" xmlns:aink="http://schemas.microsoft.com/office/drawing/2016/ink" xmlns:am3d="http://schemas.microsoft.com/office/drawing/2017/model3d" xmlns:o="urn:schemas-microsoft-com:office:office" xmlns:oel="http://schemas.microsoft.com/office/2019/extlst" xmlns:r="http://schemas.openxmlformats.org/officeDocument/2006/relationships" xmlns:m="http://schemas.openxmlformats.org/officeDocument/2006/math" xmlns:v="urn:schemas-microsoft-com:vml" xmlns:wp14="http://schemas.microsoft.com/office/word/2010/wordprocessingDrawing" xmlns:wp="http://schemas.openxmlformats.org/drawingml/2006/wordprocessingDrawing" xmlns:w10="urn:schemas-microsoft-com:office:word" xmlns:w="http://schemas.openxmlformats.org/wordprocessingml/2006/main" xmlns:w14="http://schemas.microsoft.com/office/word/2010/wordml" xmlns:w15="http://schemas.microsoft.com/office/word/2012/wordml" xmlns:w16cex="http://schemas.microsoft.com/office/word/2018/wordml/cex" xmlns:w16cid="http://schemas.microsoft.com/office/word/2016/wordml/cid" xmlns:w16="http://schemas.microsoft.com/office/word/2018/wordml" xmlns:w16du="http://schemas.microsoft.com/office/word/2023/wordml/word16du" xmlns:w16sdtdh="http://schemas.microsoft.com/office/word/2020/wordml/sdtdatahash" xmlns:w16sdtfl="http://schemas.microsoft.com/office/word/2024/wordml/sdtformatlock" xmlns:w16se="http://schemas.microsoft.com/office/word/2015/wordml/symex" xmlns:wpg="http://schemas.microsoft.com/office/word/2010/wordprocessingGroup" xmlns:wpi="http://schemas.microsoft.com/office/word/2010/wordprocessingInk" xmlns:wne="http://schemas.microsoft.com/office/word/2006/wordml" xmlns:wps="http://schemas.microsoft.com/office/word/2010/wordprocessingShape" mc:Ignorable="w14 w15 w16se w16cid w16 w16cex w16sdtdh w16sdtfl w16du wp14">
   <w:body>
     <w:p>
       <w:r>
@@ -13,21 +13,47 @@
         <w:rPr>
           <w:rFonts w:hint="eastAsia"/>
         </w:rPr>
-        <w:t>ソフトウェア</w:t>
-      </w:r>
-      <w:r>
-        <w:rPr>
-          <w:rFonts w:hint="eastAsia"/>
-        </w:rPr>
-        <w:t>③</w:t>
-      </w:r>
-    </w:p>
-    <w:p/>
-    <w:p/>
-    <w:p/>
-    <w:p/>
-    <w:p>
-      <w:r>
+        <w:t>ソフトウェア③</w:t>
+      </w:r>
+    </w:p>
+    <w:p/>
+    <w:p/>
+    <w:p>
+      <w:r>
+        <w:rPr>
+          <w:rFonts w:hint="eastAsia"/>
+        </w:rPr>
+        <w:t>☆☆☆☆</w:t>
+      </w:r>
+    </w:p>
+    <w:p>
+      <w:pPr>
+        <w:rPr>
+          <w:rFonts w:hint="eastAsia"/>
+        </w:rPr>
+      </w:pPr>
+    </w:p>
+    <w:p>
+      <w:pPr>
+        <w:rPr>
+          <w:rFonts w:hint="eastAsia"/>
+        </w:rPr>
+      </w:pPr>
+    </w:p>
+    <w:p>
+      <w:r>
+        <w:rPr>
+          <w:rFonts w:hint="eastAsia"/>
+        </w:rPr>
+        <w:t>〔問１〕</w:t>
+      </w:r>
+    </w:p>
+    <w:p/>
+    <w:p>
+      <w:r>
+        <w:rPr>
+          <w:noProof/>
+        </w:rPr>
         <w:drawing>
           <wp:anchor distT="0" distB="0" distL="114300" distR="114300" simplePos="0" relativeHeight="251659264" behindDoc="0" locked="0" layoutInCell="1" allowOverlap="1" wp14:anchorId="6F6CA846" wp14:editId="793D847F">
             <wp:simplePos x="0" y="0"/>
@@ -52,7 +78,7 @@
                     <pic:cNvPicPr/>
                   </pic:nvPicPr>
                   <pic:blipFill>
-                    <a:blip r:embed="rId4"/>
+                    <a:blip r:embed="rId6"/>
                     <a:stretch>
                       <a:fillRect/>
                     </a:stretch>
@@ -87,6 +113,9 @@
     <w:p/>
     <w:p>
       <w:r>
+        <w:rPr>
+          <w:noProof/>
+        </w:rPr>
         <w:drawing>
           <wp:anchor distT="0" distB="0" distL="114300" distR="114300" simplePos="0" relativeHeight="251661312" behindDoc="0" locked="0" layoutInCell="1" allowOverlap="1" wp14:anchorId="49C7D112" wp14:editId="1F5D7F90">
             <wp:simplePos x="0" y="0"/>
@@ -111,7 +140,7 @@
                     <pic:cNvPicPr/>
                   </pic:nvPicPr>
                   <pic:blipFill>
-                    <a:blip r:embed="rId5"/>
+                    <a:blip r:embed="rId7"/>
                     <a:stretch>
                       <a:fillRect/>
                     </a:stretch>
@@ -132,20 +161,17 @@
         </w:drawing>
       </w:r>
     </w:p>
-    <w:p>
-      <w:pPr>
-        <w:rPr>
-          <w:rFonts w:hint="eastAsia"/>
-        </w:rPr>
-      </w:pPr>
-    </w:p>
-    <w:p/>
-    <w:p/>
-    <w:p/>
-    <w:p/>
-    <w:p/>
-    <w:p>
-      <w:r>
+    <w:p/>
+    <w:p/>
+    <w:p/>
+    <w:p/>
+    <w:p/>
+    <w:p/>
+    <w:p>
+      <w:r>
+        <w:rPr>
+          <w:noProof/>
+        </w:rPr>
         <w:drawing>
           <wp:anchor distT="0" distB="0" distL="114300" distR="114300" simplePos="0" relativeHeight="251663360" behindDoc="0" locked="0" layoutInCell="1" allowOverlap="1" wp14:anchorId="2970DE95" wp14:editId="2C01073D">
             <wp:simplePos x="0" y="0"/>
@@ -170,7 +196,7 @@
                     <pic:cNvPicPr/>
                   </pic:nvPicPr>
                   <pic:blipFill>
-                    <a:blip r:embed="rId6"/>
+                    <a:blip r:embed="rId8"/>
                     <a:stretch>
                       <a:fillRect/>
                     </a:stretch>
@@ -203,15 +229,49 @@
         <w:br w:type="page"/>
       </w:r>
     </w:p>
-    <w:p/>
-    <w:p/>
-    <w:p>
-      <w:pPr>
-        <w:rPr>
-          <w:rFonts w:hint="eastAsia"/>
-        </w:rPr>
-      </w:pPr>
-      <w:r>
+    <w:p>
+      <w:r>
+        <w:rPr>
+          <w:rFonts w:hint="eastAsia"/>
+        </w:rPr>
+        <w:lastRenderedPageBreak/>
+        <w:t>☆☆☆☆☆</w:t>
+      </w:r>
+    </w:p>
+    <w:p/>
+    <w:p/>
+    <w:p>
+      <w:r>
+        <w:rPr>
+          <w:rFonts w:hint="eastAsia"/>
+        </w:rPr>
+        <w:t>〔問</w:t>
+      </w:r>
+      <w:r>
+        <w:rPr>
+          <w:rFonts w:hint="eastAsia"/>
+        </w:rPr>
+        <w:t>２</w:t>
+      </w:r>
+      <w:r>
+        <w:rPr>
+          <w:rFonts w:hint="eastAsia"/>
+        </w:rPr>
+        <w:t>〕</w:t>
+      </w:r>
+    </w:p>
+    <w:p>
+      <w:pPr>
+        <w:rPr>
+          <w:rFonts w:hint="eastAsia"/>
+        </w:rPr>
+      </w:pPr>
+    </w:p>
+    <w:p>
+      <w:r>
+        <w:rPr>
+          <w:noProof/>
+        </w:rPr>
         <w:drawing>
           <wp:anchor distT="0" distB="0" distL="114300" distR="114300" simplePos="0" relativeHeight="251665408" behindDoc="0" locked="0" layoutInCell="1" allowOverlap="1" wp14:anchorId="6A47999D" wp14:editId="547AD0E8">
             <wp:simplePos x="0" y="0"/>
@@ -236,7 +296,7 @@
                     <pic:cNvPicPr/>
                   </pic:nvPicPr>
                   <pic:blipFill>
-                    <a:blip r:embed="rId7"/>
+                    <a:blip r:embed="rId9"/>
                     <a:stretch>
                       <a:fillRect/>
                     </a:stretch>
@@ -271,6 +331,9 @@
     <w:p/>
     <w:p>
       <w:r>
+        <w:rPr>
+          <w:noProof/>
+        </w:rPr>
         <w:drawing>
           <wp:anchor distT="0" distB="0" distL="114300" distR="114300" simplePos="0" relativeHeight="251667456" behindDoc="0" locked="0" layoutInCell="1" allowOverlap="1" wp14:anchorId="7C099DF0" wp14:editId="5DE86663">
             <wp:simplePos x="0" y="0"/>
@@ -295,7 +358,7 @@
                     <pic:cNvPicPr/>
                   </pic:nvPicPr>
                   <pic:blipFill>
-                    <a:blip r:embed="rId8"/>
+                    <a:blip r:embed="rId10"/>
                     <a:stretch>
                       <a:fillRect/>
                     </a:stretch>
@@ -316,20 +379,17 @@
         </w:drawing>
       </w:r>
     </w:p>
-    <w:p>
-      <w:pPr>
-        <w:rPr>
-          <w:rFonts w:hint="eastAsia"/>
-        </w:rPr>
-      </w:pPr>
-    </w:p>
-    <w:p/>
-    <w:p/>
-    <w:p/>
-    <w:p/>
-    <w:p/>
-    <w:p>
-      <w:r>
+    <w:p/>
+    <w:p/>
+    <w:p/>
+    <w:p/>
+    <w:p/>
+    <w:p/>
+    <w:p>
+      <w:r>
+        <w:rPr>
+          <w:noProof/>
+        </w:rPr>
         <w:drawing>
           <wp:anchor distT="0" distB="0" distL="114300" distR="114300" simplePos="0" relativeHeight="251669504" behindDoc="0" locked="0" layoutInCell="1" allowOverlap="1" wp14:anchorId="6C4DCF2C" wp14:editId="19359FA4">
             <wp:simplePos x="0" y="0"/>
@@ -354,7 +414,7 @@
                     <pic:cNvPicPr/>
                   </pic:nvPicPr>
                   <pic:blipFill>
-                    <a:blip r:embed="rId9"/>
+                    <a:blip r:embed="rId11"/>
                     <a:stretch>
                       <a:fillRect/>
                     </a:stretch>
@@ -386,15 +446,49 @@
         <w:br w:type="page"/>
       </w:r>
     </w:p>
-    <w:p/>
-    <w:p/>
-    <w:p>
-      <w:pPr>
-        <w:rPr>
-          <w:rFonts w:hint="eastAsia"/>
-        </w:rPr>
-      </w:pPr>
-      <w:r>
+    <w:p>
+      <w:r>
+        <w:rPr>
+          <w:rFonts w:hint="eastAsia"/>
+        </w:rPr>
+        <w:lastRenderedPageBreak/>
+        <w:t>☆☆☆☆☆</w:t>
+      </w:r>
+    </w:p>
+    <w:p/>
+    <w:p/>
+    <w:p>
+      <w:r>
+        <w:rPr>
+          <w:rFonts w:hint="eastAsia"/>
+        </w:rPr>
+        <w:t>〔問</w:t>
+      </w:r>
+      <w:r>
+        <w:rPr>
+          <w:rFonts w:hint="eastAsia"/>
+        </w:rPr>
+        <w:t>３</w:t>
+      </w:r>
+      <w:r>
+        <w:rPr>
+          <w:rFonts w:hint="eastAsia"/>
+        </w:rPr>
+        <w:t>〕</w:t>
+      </w:r>
+    </w:p>
+    <w:p>
+      <w:pPr>
+        <w:rPr>
+          <w:rFonts w:hint="eastAsia"/>
+        </w:rPr>
+      </w:pPr>
+    </w:p>
+    <w:p>
+      <w:r>
+        <w:rPr>
+          <w:noProof/>
+        </w:rPr>
         <w:drawing>
           <wp:anchor distT="0" distB="0" distL="114300" distR="114300" simplePos="0" relativeHeight="251671552" behindDoc="0" locked="0" layoutInCell="1" allowOverlap="1" wp14:anchorId="312D7E5A" wp14:editId="0ED320DD">
             <wp:simplePos x="0" y="0"/>
@@ -419,7 +513,7 @@
                     <pic:cNvPicPr/>
                   </pic:nvPicPr>
                   <pic:blipFill>
-                    <a:blip r:embed="rId10"/>
+                    <a:blip r:embed="rId12"/>
                     <a:stretch>
                       <a:fillRect/>
                     </a:stretch>
@@ -454,6 +548,9 @@
     <w:p/>
     <w:p>
       <w:r>
+        <w:rPr>
+          <w:noProof/>
+        </w:rPr>
         <w:drawing>
           <wp:anchor distT="0" distB="0" distL="114300" distR="114300" simplePos="0" relativeHeight="251673600" behindDoc="0" locked="0" layoutInCell="1" allowOverlap="1" wp14:anchorId="60B3D9B5" wp14:editId="061A2B97">
             <wp:simplePos x="0" y="0"/>
@@ -478,7 +575,7 @@
                     <pic:cNvPicPr/>
                   </pic:nvPicPr>
                   <pic:blipFill>
-                    <a:blip r:embed="rId11"/>
+                    <a:blip r:embed="rId13"/>
                     <a:stretch>
                       <a:fillRect/>
                     </a:stretch>
@@ -507,6 +604,9 @@
     <w:p/>
     <w:p>
       <w:r>
+        <w:rPr>
+          <w:noProof/>
+        </w:rPr>
         <w:drawing>
           <wp:anchor distT="0" distB="0" distL="114300" distR="114300" simplePos="0" relativeHeight="251675648" behindDoc="0" locked="0" layoutInCell="1" allowOverlap="1" wp14:anchorId="612A4C50" wp14:editId="5D674146">
             <wp:simplePos x="0" y="0"/>
@@ -531,7 +631,7 @@
                     <pic:cNvPicPr/>
                   </pic:nvPicPr>
                   <pic:blipFill>
-                    <a:blip r:embed="rId12"/>
+                    <a:blip r:embed="rId14"/>
                     <a:stretch>
                       <a:fillRect/>
                     </a:stretch>
@@ -573,6 +673,9 @@
     <w:p/>
     <w:p>
       <w:r>
+        <w:rPr>
+          <w:noProof/>
+        </w:rPr>
         <w:drawing>
           <wp:anchor distT="0" distB="0" distL="114300" distR="114300" simplePos="0" relativeHeight="251677696" behindDoc="0" locked="0" layoutInCell="1" allowOverlap="1" wp14:anchorId="51C9D1E0" wp14:editId="40E96189">
             <wp:simplePos x="0" y="0"/>
@@ -597,7 +700,7 @@
                     <pic:cNvPicPr/>
                   </pic:nvPicPr>
                   <pic:blipFill>
-                    <a:blip r:embed="rId13"/>
+                    <a:blip r:embed="rId15"/>
                     <a:stretch>
                       <a:fillRect/>
                     </a:stretch>
@@ -630,15 +733,50 @@
         <w:br w:type="page"/>
       </w:r>
     </w:p>
-    <w:p/>
-    <w:p/>
-    <w:p>
-      <w:pPr>
-        <w:rPr>
-          <w:rFonts w:hint="eastAsia"/>
-        </w:rPr>
-      </w:pPr>
-      <w:r>
+    <w:p>
+      <w:r>
+        <w:rPr>
+          <w:rFonts w:hint="eastAsia"/>
+        </w:rPr>
+        <w:lastRenderedPageBreak/>
+        <w:t>☆☆☆☆</w:t>
+      </w:r>
+    </w:p>
+    <w:p/>
+    <w:p/>
+    <w:p>
+      <w:r>
+        <w:rPr>
+          <w:rFonts w:hint="eastAsia"/>
+        </w:rPr>
+        <w:t>〔問</w:t>
+      </w:r>
+      <w:r>
+        <w:rPr>
+          <w:rFonts w:hint="eastAsia"/>
+        </w:rPr>
+        <w:t>４</w:t>
+      </w:r>
+      <w:r>
+        <w:rPr>
+          <w:rFonts w:hint="eastAsia"/>
+        </w:rPr>
+        <w:t>〕</w:t>
+      </w:r>
+    </w:p>
+    <w:p/>
+    <w:p>
+      <w:pPr>
+        <w:rPr>
+          <w:rFonts w:hint="eastAsia"/>
+        </w:rPr>
+      </w:pPr>
+    </w:p>
+    <w:p>
+      <w:r>
+        <w:rPr>
+          <w:noProof/>
+        </w:rPr>
         <w:drawing>
           <wp:anchor distT="0" distB="0" distL="114300" distR="114300" simplePos="0" relativeHeight="251679744" behindDoc="0" locked="0" layoutInCell="1" allowOverlap="1" wp14:anchorId="712440C2" wp14:editId="0C7F00D4">
             <wp:simplePos x="0" y="0"/>
@@ -663,7 +801,7 @@
                     <pic:cNvPicPr/>
                   </pic:nvPicPr>
                   <pic:blipFill>
-                    <a:blip r:embed="rId14"/>
+                    <a:blip r:embed="rId16"/>
                     <a:stretch>
                       <a:fillRect/>
                     </a:stretch>
@@ -697,6 +835,9 @@
     <w:p/>
     <w:p>
       <w:r>
+        <w:rPr>
+          <w:noProof/>
+        </w:rPr>
         <w:drawing>
           <wp:anchor distT="0" distB="0" distL="114300" distR="114300" simplePos="0" relativeHeight="251681792" behindDoc="0" locked="0" layoutInCell="1" allowOverlap="1" wp14:anchorId="72DB6B73" wp14:editId="72332C91">
             <wp:simplePos x="0" y="0"/>
@@ -721,7 +862,7 @@
                     <pic:cNvPicPr/>
                   </pic:nvPicPr>
                   <pic:blipFill>
-                    <a:blip r:embed="rId15"/>
+                    <a:blip r:embed="rId17"/>
                     <a:stretch>
                       <a:fillRect/>
                     </a:stretch>
@@ -742,19 +883,16 @@
         </w:drawing>
       </w:r>
     </w:p>
-    <w:p>
-      <w:pPr>
-        <w:rPr>
-          <w:rFonts w:hint="eastAsia"/>
-        </w:rPr>
-      </w:pPr>
-    </w:p>
-    <w:p/>
-    <w:p/>
-    <w:p/>
-    <w:p/>
-    <w:p>
-      <w:r>
+    <w:p/>
+    <w:p/>
+    <w:p/>
+    <w:p/>
+    <w:p/>
+    <w:p>
+      <w:r>
+        <w:rPr>
+          <w:noProof/>
+        </w:rPr>
         <w:drawing>
           <wp:anchor distT="0" distB="0" distL="114300" distR="114300" simplePos="0" relativeHeight="251683840" behindDoc="0" locked="0" layoutInCell="1" allowOverlap="1" wp14:anchorId="26C71EB6" wp14:editId="4885BE11">
             <wp:simplePos x="0" y="0"/>
@@ -779,7 +917,7 @@
                     <pic:cNvPicPr/>
                   </pic:nvPicPr>
                   <pic:blipFill>
-                    <a:blip r:embed="rId16"/>
+                    <a:blip r:embed="rId18"/>
                     <a:stretch>
                       <a:fillRect/>
                     </a:stretch>
@@ -802,28 +940,25 @@
     </w:p>
     <w:p/>
     <w:p/>
-    <w:p>
-      <w:pPr>
-        <w:rPr>
-          <w:rFonts w:hint="eastAsia"/>
-        </w:rPr>
-      </w:pPr>
-    </w:p>
-    <w:p/>
-    <w:p/>
-    <w:p/>
-    <w:p/>
-    <w:p/>
-    <w:p/>
-    <w:p/>
-    <w:p/>
-    <w:p/>
-    <w:p/>
-    <w:p/>
-    <w:p/>
-    <w:p/>
-    <w:p>
-      <w:r>
+    <w:p/>
+    <w:p/>
+    <w:p/>
+    <w:p/>
+    <w:p/>
+    <w:p/>
+    <w:p/>
+    <w:p/>
+    <w:p/>
+    <w:p/>
+    <w:p/>
+    <w:p/>
+    <w:p/>
+    <w:p/>
+    <w:p>
+      <w:r>
+        <w:rPr>
+          <w:noProof/>
+        </w:rPr>
         <w:drawing>
           <wp:anchor distT="0" distB="0" distL="114300" distR="114300" simplePos="0" relativeHeight="251685888" behindDoc="0" locked="0" layoutInCell="1" allowOverlap="1" wp14:anchorId="6B2FB555" wp14:editId="0372FA7E">
             <wp:simplePos x="0" y="0"/>
@@ -848,7 +983,7 @@
                     <pic:cNvPicPr/>
                   </pic:nvPicPr>
                   <pic:blipFill>
-                    <a:blip r:embed="rId17"/>
+                    <a:blip r:embed="rId19"/>
                     <a:stretch>
                       <a:fillRect/>
                     </a:stretch>
@@ -888,10 +1023,57 @@
         <w:br w:type="page"/>
       </w:r>
     </w:p>
-    <w:p/>
-    <w:p/>
-    <w:p>
-      <w:r>
+    <w:p>
+      <w:r>
+        <w:rPr>
+          <w:rFonts w:hint="eastAsia"/>
+        </w:rPr>
+        <w:lastRenderedPageBreak/>
+        <w:t>☆☆☆☆</w:t>
+      </w:r>
+    </w:p>
+    <w:p/>
+    <w:p/>
+    <w:p>
+      <w:r>
+        <w:rPr>
+          <w:rFonts w:hint="eastAsia"/>
+        </w:rPr>
+        <w:t>〔問</w:t>
+      </w:r>
+      <w:r>
+        <w:rPr>
+          <w:rFonts w:hint="eastAsia"/>
+        </w:rPr>
+        <w:t>５</w:t>
+      </w:r>
+      <w:r>
+        <w:rPr>
+          <w:rFonts w:hint="eastAsia"/>
+        </w:rPr>
+        <w:t>〕</w:t>
+      </w:r>
+    </w:p>
+    <w:p/>
+    <w:p>
+      <w:pPr>
+        <w:rPr>
+          <w:rFonts w:hint="eastAsia"/>
+        </w:rPr>
+      </w:pPr>
+    </w:p>
+    <w:p>
+      <w:pPr>
+        <w:rPr>
+          <w:rFonts w:hint="eastAsia"/>
+        </w:rPr>
+      </w:pPr>
+    </w:p>
+    <w:p>
+      <w:r>
+        <w:rPr>
+          <w:noProof/>
+        </w:rPr>
         <w:drawing>
           <wp:anchor distT="0" distB="0" distL="114300" distR="114300" simplePos="0" relativeHeight="251687936" behindDoc="0" locked="0" layoutInCell="1" allowOverlap="1" wp14:anchorId="0BAFC2AA" wp14:editId="50B8D083">
             <wp:simplePos x="0" y="0"/>
@@ -916,7 +1098,7 @@
                     <pic:cNvPicPr/>
                   </pic:nvPicPr>
                   <pic:blipFill>
-                    <a:blip r:embed="rId18"/>
+                    <a:blip r:embed="rId20"/>
                     <a:stretch>
                       <a:fillRect/>
                     </a:stretch>
@@ -970,6 +1152,9 @@
         <w:jc w:val="left"/>
       </w:pPr>
       <w:r>
+        <w:rPr>
+          <w:noProof/>
+        </w:rPr>
         <w:drawing>
           <wp:anchor distT="0" distB="0" distL="114300" distR="114300" simplePos="0" relativeHeight="251689984" behindDoc="0" locked="0" layoutInCell="1" allowOverlap="1" wp14:anchorId="5FE84A76" wp14:editId="5386CF54">
             <wp:simplePos x="0" y="0"/>
@@ -994,7 +1179,7 @@
                     <pic:cNvPicPr/>
                   </pic:nvPicPr>
                   <pic:blipFill>
-                    <a:blip r:embed="rId19"/>
+                    <a:blip r:embed="rId21"/>
                     <a:stretch>
                       <a:fillRect/>
                     </a:stretch>
@@ -1057,6 +1242,9 @@
         <w:jc w:val="left"/>
       </w:pPr>
       <w:r>
+        <w:rPr>
+          <w:noProof/>
+        </w:rPr>
         <w:drawing>
           <wp:anchor distT="0" distB="0" distL="114300" distR="114300" simplePos="0" relativeHeight="251692032" behindDoc="0" locked="0" layoutInCell="1" allowOverlap="1" wp14:anchorId="77CA3A0C" wp14:editId="37938B04">
             <wp:simplePos x="0" y="0"/>
@@ -1081,7 +1269,7 @@
                     <pic:cNvPicPr/>
                   </pic:nvPicPr>
                   <pic:blipFill>
-                    <a:blip r:embed="rId20"/>
+                    <a:blip r:embed="rId22"/>
                     <a:stretch>
                       <a:fillRect/>
                     </a:stretch>
@@ -1148,14 +1336,55 @@
       </w:pPr>
     </w:p>
     <w:p>
-      <w:pPr>
-        <w:widowControl/>
-        <w:jc w:val="left"/>
-        <w:rPr>
-          <w:rFonts w:hint="eastAsia"/>
-        </w:rPr>
-      </w:pPr>
-      <w:r>
+      <w:r>
+        <w:rPr>
+          <w:rFonts w:hint="eastAsia"/>
+        </w:rPr>
+        <w:t>〔問</w:t>
+      </w:r>
+      <w:r>
+        <w:rPr>
+          <w:rFonts w:hint="eastAsia"/>
+        </w:rPr>
+        <w:t>６</w:t>
+      </w:r>
+      <w:r>
+        <w:rPr>
+          <w:rFonts w:hint="eastAsia"/>
+        </w:rPr>
+        <w:t>〕</w:t>
+      </w:r>
+    </w:p>
+    <w:p>
+      <w:pPr>
+        <w:widowControl/>
+        <w:jc w:val="left"/>
+      </w:pPr>
+    </w:p>
+    <w:p>
+      <w:pPr>
+        <w:widowControl/>
+        <w:jc w:val="left"/>
+      </w:pPr>
+    </w:p>
+    <w:p>
+      <w:pPr>
+        <w:widowControl/>
+        <w:jc w:val="left"/>
+        <w:rPr>
+          <w:rFonts w:hint="eastAsia"/>
+        </w:rPr>
+      </w:pPr>
+    </w:p>
+    <w:p>
+      <w:pPr>
+        <w:widowControl/>
+        <w:jc w:val="left"/>
+      </w:pPr>
+      <w:r>
+        <w:rPr>
+          <w:noProof/>
+        </w:rPr>
         <w:drawing>
           <wp:anchor distT="0" distB="0" distL="114300" distR="114300" simplePos="0" relativeHeight="251694080" behindDoc="0" locked="0" layoutInCell="1" allowOverlap="1" wp14:anchorId="7BE96495" wp14:editId="69A02074">
             <wp:simplePos x="0" y="0"/>
@@ -1180,7 +1409,7 @@
                     <pic:cNvPicPr/>
                   </pic:nvPicPr>
                   <pic:blipFill>
-                    <a:blip r:embed="rId21"/>
+                    <a:blip r:embed="rId23"/>
                     <a:stretch>
                       <a:fillRect/>
                     </a:stretch>
@@ -1228,6 +1457,9 @@
         <w:jc w:val="left"/>
       </w:pPr>
       <w:r>
+        <w:rPr>
+          <w:noProof/>
+        </w:rPr>
         <w:drawing>
           <wp:anchor distT="0" distB="0" distL="114300" distR="114300" simplePos="0" relativeHeight="251696128" behindDoc="0" locked="0" layoutInCell="1" allowOverlap="1" wp14:anchorId="57BC44DA" wp14:editId="599FDCD6">
             <wp:simplePos x="0" y="0"/>
@@ -1252,7 +1484,7 @@
                     <pic:cNvPicPr/>
                   </pic:nvPicPr>
                   <pic:blipFill>
-                    <a:blip r:embed="rId22"/>
+                    <a:blip r:embed="rId24"/>
                     <a:stretch>
                       <a:fillRect/>
                     </a:stretch>
@@ -1315,6 +1547,9 @@
         <w:jc w:val="left"/>
       </w:pPr>
       <w:r>
+        <w:rPr>
+          <w:noProof/>
+        </w:rPr>
         <w:drawing>
           <wp:anchor distT="0" distB="0" distL="114300" distR="114300" simplePos="0" relativeHeight="251698176" behindDoc="0" locked="0" layoutInCell="1" allowOverlap="1" wp14:anchorId="01607F3B" wp14:editId="74DD1601">
             <wp:simplePos x="0" y="0"/>
@@ -1339,7 +1574,7 @@
                     <pic:cNvPicPr/>
                   </pic:nvPicPr>
                   <pic:blipFill>
-                    <a:blip r:embed="rId23"/>
+                    <a:blip r:embed="rId25"/>
                     <a:stretch>
                       <a:fillRect/>
                     </a:stretch>
@@ -1480,6 +1715,9 @@
         <w:jc w:val="left"/>
       </w:pPr>
       <w:r>
+        <w:rPr>
+          <w:noProof/>
+        </w:rPr>
         <w:drawing>
           <wp:anchor distT="0" distB="0" distL="114300" distR="114300" simplePos="0" relativeHeight="251700224" behindDoc="0" locked="0" layoutInCell="1" allowOverlap="1" wp14:anchorId="089EA25D" wp14:editId="2AC3A67E">
             <wp:simplePos x="0" y="0"/>
@@ -1504,7 +1742,7 @@
                     <pic:cNvPicPr/>
                   </pic:nvPicPr>
                   <pic:blipFill>
-                    <a:blip r:embed="rId24"/>
+                    <a:blip r:embed="rId26"/>
                     <a:stretch>
                       <a:fillRect/>
                     </a:stretch>
@@ -1552,6 +1790,9 @@
         <w:jc w:val="left"/>
       </w:pPr>
       <w:r>
+        <w:rPr>
+          <w:noProof/>
+        </w:rPr>
         <w:drawing>
           <wp:anchor distT="0" distB="0" distL="114300" distR="114300" simplePos="0" relativeHeight="251702272" behindDoc="0" locked="0" layoutInCell="1" allowOverlap="1" wp14:anchorId="2CD9ADF0" wp14:editId="37F91128">
             <wp:simplePos x="0" y="0"/>
@@ -1576,7 +1817,7 @@
                     <pic:cNvPicPr/>
                   </pic:nvPicPr>
                   <pic:blipFill>
-                    <a:blip r:embed="rId25"/>
+                    <a:blip r:embed="rId27"/>
                     <a:stretch>
                       <a:fillRect/>
                     </a:stretch>
@@ -1617,22 +1858,70 @@
         <w:widowControl/>
         <w:jc w:val="left"/>
       </w:pPr>
-    </w:p>
-    <w:p>
-      <w:pPr>
-        <w:widowControl/>
-        <w:jc w:val="left"/>
-      </w:pPr>
-    </w:p>
-    <w:p>
-      <w:pPr>
-        <w:widowControl/>
-        <w:jc w:val="left"/>
-        <w:rPr>
-          <w:rFonts w:hint="eastAsia"/>
-        </w:rPr>
-      </w:pPr>
-      <w:r>
+      <w:r>
+        <w:rPr>
+          <w:rFonts w:hint="eastAsia"/>
+        </w:rPr>
+        <w:lastRenderedPageBreak/>
+        <w:t>☆☆☆☆</w:t>
+      </w:r>
+    </w:p>
+    <w:p>
+      <w:pPr>
+        <w:widowControl/>
+        <w:jc w:val="left"/>
+      </w:pPr>
+    </w:p>
+    <w:p>
+      <w:pPr>
+        <w:widowControl/>
+        <w:jc w:val="left"/>
+      </w:pPr>
+    </w:p>
+    <w:p>
+      <w:r>
+        <w:rPr>
+          <w:rFonts w:hint="eastAsia"/>
+        </w:rPr>
+        <w:t>〔問</w:t>
+      </w:r>
+      <w:r>
+        <w:rPr>
+          <w:rFonts w:hint="eastAsia"/>
+        </w:rPr>
+        <w:t>７</w:t>
+      </w:r>
+      <w:r>
+        <w:rPr>
+          <w:rFonts w:hint="eastAsia"/>
+        </w:rPr>
+        <w:t>〕</w:t>
+      </w:r>
+    </w:p>
+    <w:p>
+      <w:pPr>
+        <w:widowControl/>
+        <w:jc w:val="left"/>
+      </w:pPr>
+    </w:p>
+    <w:p>
+      <w:pPr>
+        <w:widowControl/>
+        <w:jc w:val="left"/>
+        <w:rPr>
+          <w:rFonts w:hint="eastAsia"/>
+        </w:rPr>
+      </w:pPr>
+    </w:p>
+    <w:p>
+      <w:pPr>
+        <w:widowControl/>
+        <w:jc w:val="left"/>
+      </w:pPr>
+      <w:r>
+        <w:rPr>
+          <w:noProof/>
+        </w:rPr>
         <w:drawing>
           <wp:anchor distT="0" distB="0" distL="114300" distR="114300" simplePos="0" relativeHeight="251704320" behindDoc="0" locked="0" layoutInCell="1" allowOverlap="1" wp14:anchorId="11B07D18" wp14:editId="50B83317">
             <wp:simplePos x="0" y="0"/>
@@ -1657,7 +1946,7 @@
                     <pic:cNvPicPr/>
                   </pic:nvPicPr>
                   <pic:blipFill>
-                    <a:blip r:embed="rId26"/>
+                    <a:blip r:embed="rId28"/>
                     <a:stretch>
                       <a:fillRect/>
                     </a:stretch>
@@ -1705,6 +1994,9 @@
         <w:jc w:val="left"/>
       </w:pPr>
       <w:r>
+        <w:rPr>
+          <w:noProof/>
+        </w:rPr>
         <w:drawing>
           <wp:anchor distT="0" distB="0" distL="114300" distR="114300" simplePos="0" relativeHeight="251706368" behindDoc="0" locked="0" layoutInCell="1" allowOverlap="1" wp14:anchorId="52AF6AA6" wp14:editId="2E9B3B79">
             <wp:simplePos x="0" y="0"/>
@@ -1729,7 +2021,7 @@
                     <pic:cNvPicPr/>
                   </pic:nvPicPr>
                   <pic:blipFill>
-                    <a:blip r:embed="rId27"/>
+                    <a:blip r:embed="rId29"/>
                     <a:stretch>
                       <a:fillRect/>
                     </a:stretch>
@@ -1754,50 +2046,47 @@
       <w:pPr>
         <w:widowControl/>
         <w:jc w:val="left"/>
-        <w:rPr>
-          <w:rFonts w:hint="eastAsia"/>
-        </w:rPr>
-      </w:pPr>
-    </w:p>
-    <w:p>
-      <w:pPr>
-        <w:widowControl/>
-        <w:jc w:val="left"/>
-      </w:pPr>
-    </w:p>
-    <w:p>
-      <w:pPr>
-        <w:widowControl/>
-        <w:jc w:val="left"/>
-      </w:pPr>
-    </w:p>
-    <w:p>
-      <w:pPr>
-        <w:widowControl/>
-        <w:jc w:val="left"/>
-      </w:pPr>
-    </w:p>
-    <w:p>
-      <w:pPr>
-        <w:widowControl/>
-        <w:jc w:val="left"/>
-      </w:pPr>
-    </w:p>
-    <w:p>
-      <w:pPr>
-        <w:widowControl/>
-        <w:jc w:val="left"/>
-        <w:rPr>
-          <w:rFonts w:hint="eastAsia"/>
-        </w:rPr>
-      </w:pPr>
-    </w:p>
-    <w:p>
-      <w:pPr>
-        <w:widowControl/>
-        <w:jc w:val="left"/>
-      </w:pPr>
-      <w:r>
+      </w:pPr>
+    </w:p>
+    <w:p>
+      <w:pPr>
+        <w:widowControl/>
+        <w:jc w:val="left"/>
+      </w:pPr>
+    </w:p>
+    <w:p>
+      <w:pPr>
+        <w:widowControl/>
+        <w:jc w:val="left"/>
+      </w:pPr>
+    </w:p>
+    <w:p>
+      <w:pPr>
+        <w:widowControl/>
+        <w:jc w:val="left"/>
+      </w:pPr>
+    </w:p>
+    <w:p>
+      <w:pPr>
+        <w:widowControl/>
+        <w:jc w:val="left"/>
+      </w:pPr>
+    </w:p>
+    <w:p>
+      <w:pPr>
+        <w:widowControl/>
+        <w:jc w:val="left"/>
+      </w:pPr>
+    </w:p>
+    <w:p>
+      <w:pPr>
+        <w:widowControl/>
+        <w:jc w:val="left"/>
+      </w:pPr>
+      <w:r>
+        <w:rPr>
+          <w:noProof/>
+        </w:rPr>
         <w:drawing>
           <wp:anchor distT="0" distB="0" distL="114300" distR="114300" simplePos="0" relativeHeight="251708416" behindDoc="0" locked="0" layoutInCell="1" allowOverlap="1" wp14:anchorId="4A89CABE" wp14:editId="302F01C3">
             <wp:simplePos x="0" y="0"/>
@@ -1822,7 +2111,7 @@
                     <pic:cNvPicPr/>
                   </pic:nvPicPr>
                   <pic:blipFill>
-                    <a:blip r:embed="rId28"/>
+                    <a:blip r:embed="rId30"/>
                     <a:stretch>
                       <a:fillRect/>
                     </a:stretch>
@@ -1975,6 +2264,9 @@
         <w:jc w:val="left"/>
       </w:pPr>
       <w:r>
+        <w:rPr>
+          <w:noProof/>
+        </w:rPr>
         <w:drawing>
           <wp:anchor distT="0" distB="0" distL="114300" distR="114300" simplePos="0" relativeHeight="251710464" behindDoc="0" locked="0" layoutInCell="1" allowOverlap="1" wp14:anchorId="0E7BF34F" wp14:editId="47A82C35">
             <wp:simplePos x="0" y="0"/>
@@ -1999,7 +2291,7 @@
                     <pic:cNvPicPr/>
                   </pic:nvPicPr>
                   <pic:blipFill>
-                    <a:blip r:embed="rId29"/>
+                    <a:blip r:embed="rId31"/>
                     <a:stretch>
                       <a:fillRect/>
                     </a:stretch>
@@ -2040,22 +2332,70 @@
         <w:widowControl/>
         <w:jc w:val="left"/>
       </w:pPr>
-    </w:p>
-    <w:p>
-      <w:pPr>
-        <w:widowControl/>
-        <w:jc w:val="left"/>
-      </w:pPr>
-    </w:p>
-    <w:p>
-      <w:pPr>
-        <w:widowControl/>
-        <w:jc w:val="left"/>
-        <w:rPr>
-          <w:rFonts w:hint="eastAsia"/>
-        </w:rPr>
-      </w:pPr>
-      <w:r>
+      <w:r>
+        <w:rPr>
+          <w:rFonts w:hint="eastAsia"/>
+        </w:rPr>
+        <w:lastRenderedPageBreak/>
+        <w:t>☆☆☆☆☆</w:t>
+      </w:r>
+    </w:p>
+    <w:p>
+      <w:pPr>
+        <w:widowControl/>
+        <w:jc w:val="left"/>
+      </w:pPr>
+    </w:p>
+    <w:p>
+      <w:pPr>
+        <w:widowControl/>
+        <w:jc w:val="left"/>
+      </w:pPr>
+    </w:p>
+    <w:p>
+      <w:r>
+        <w:rPr>
+          <w:rFonts w:hint="eastAsia"/>
+        </w:rPr>
+        <w:t>〔問</w:t>
+      </w:r>
+      <w:r>
+        <w:rPr>
+          <w:rFonts w:hint="eastAsia"/>
+        </w:rPr>
+        <w:t>８</w:t>
+      </w:r>
+      <w:r>
+        <w:rPr>
+          <w:rFonts w:hint="eastAsia"/>
+        </w:rPr>
+        <w:t>〕</w:t>
+      </w:r>
+    </w:p>
+    <w:p>
+      <w:pPr>
+        <w:widowControl/>
+        <w:jc w:val="left"/>
+      </w:pPr>
+    </w:p>
+    <w:p>
+      <w:pPr>
+        <w:widowControl/>
+        <w:jc w:val="left"/>
+        <w:rPr>
+          <w:rFonts w:hint="eastAsia"/>
+        </w:rPr>
+      </w:pPr>
+    </w:p>
+    <w:p>
+      <w:pPr>
+        <w:widowControl/>
+        <w:jc w:val="left"/>
+      </w:pPr>
+      <w:r>
+        <w:rPr>
+          <w:noProof/>
+        </w:rPr>
         <w:drawing>
           <wp:anchor distT="0" distB="0" distL="114300" distR="114300" simplePos="0" relativeHeight="251712512" behindDoc="0" locked="0" layoutInCell="1" allowOverlap="1" wp14:anchorId="66753F8D" wp14:editId="068DE2B8">
             <wp:simplePos x="0" y="0"/>
@@ -2080,7 +2420,7 @@
                     <pic:cNvPicPr/>
                   </pic:nvPicPr>
                   <pic:blipFill>
-                    <a:blip r:embed="rId30"/>
+                    <a:blip r:embed="rId32"/>
                     <a:stretch>
                       <a:fillRect/>
                     </a:stretch>
@@ -2128,6 +2468,9 @@
         <w:jc w:val="left"/>
       </w:pPr>
       <w:r>
+        <w:rPr>
+          <w:noProof/>
+        </w:rPr>
         <w:drawing>
           <wp:anchor distT="0" distB="0" distL="114300" distR="114300" simplePos="0" relativeHeight="251714560" behindDoc="0" locked="0" layoutInCell="1" allowOverlap="1" wp14:anchorId="668AF4E7" wp14:editId="2CEDCC09">
             <wp:simplePos x="0" y="0"/>
@@ -2152,7 +2495,7 @@
                     <pic:cNvPicPr/>
                   </pic:nvPicPr>
                   <pic:blipFill>
-                    <a:blip r:embed="rId31"/>
+                    <a:blip r:embed="rId33"/>
                     <a:stretch>
                       <a:fillRect/>
                     </a:stretch>
@@ -2183,38 +2526,35 @@
       <w:pPr>
         <w:widowControl/>
         <w:jc w:val="left"/>
-        <w:rPr>
-          <w:rFonts w:hint="eastAsia"/>
-        </w:rPr>
-      </w:pPr>
-    </w:p>
-    <w:p>
-      <w:pPr>
-        <w:widowControl/>
-        <w:jc w:val="left"/>
-      </w:pPr>
-    </w:p>
-    <w:p>
-      <w:pPr>
-        <w:widowControl/>
-        <w:jc w:val="left"/>
-        <w:rPr>
-          <w:rFonts w:hint="eastAsia"/>
-        </w:rPr>
-      </w:pPr>
-    </w:p>
-    <w:p>
-      <w:pPr>
-        <w:widowControl/>
-        <w:jc w:val="left"/>
-      </w:pPr>
-    </w:p>
-    <w:p>
-      <w:pPr>
-        <w:widowControl/>
-        <w:jc w:val="left"/>
-      </w:pPr>
-      <w:r>
+      </w:pPr>
+    </w:p>
+    <w:p>
+      <w:pPr>
+        <w:widowControl/>
+        <w:jc w:val="left"/>
+      </w:pPr>
+    </w:p>
+    <w:p>
+      <w:pPr>
+        <w:widowControl/>
+        <w:jc w:val="left"/>
+      </w:pPr>
+    </w:p>
+    <w:p>
+      <w:pPr>
+        <w:widowControl/>
+        <w:jc w:val="left"/>
+      </w:pPr>
+    </w:p>
+    <w:p>
+      <w:pPr>
+        <w:widowControl/>
+        <w:jc w:val="left"/>
+      </w:pPr>
+      <w:r>
+        <w:rPr>
+          <w:noProof/>
+        </w:rPr>
         <w:drawing>
           <wp:anchor distT="0" distB="0" distL="114300" distR="114300" simplePos="0" relativeHeight="251716608" behindDoc="0" locked="0" layoutInCell="1" allowOverlap="1" wp14:anchorId="0877D0A7" wp14:editId="2CF93F5B">
             <wp:simplePos x="0" y="0"/>
@@ -2239,7 +2579,7 @@
                     <pic:cNvPicPr/>
                   </pic:nvPicPr>
                   <pic:blipFill>
-                    <a:blip r:embed="rId32"/>
+                    <a:blip r:embed="rId34"/>
                     <a:stretch>
                       <a:fillRect/>
                     </a:stretch>
@@ -2312,14 +2652,49 @@
       </w:pPr>
     </w:p>
     <w:p>
-      <w:pPr>
-        <w:widowControl/>
-        <w:jc w:val="left"/>
-        <w:rPr>
-          <w:rFonts w:hint="eastAsia"/>
-        </w:rPr>
-      </w:pPr>
-      <w:r>
+      <w:r>
+        <w:rPr>
+          <w:rFonts w:hint="eastAsia"/>
+        </w:rPr>
+        <w:t>〔問</w:t>
+      </w:r>
+      <w:r>
+        <w:rPr>
+          <w:rFonts w:hint="eastAsia"/>
+        </w:rPr>
+        <w:t>９</w:t>
+      </w:r>
+      <w:r>
+        <w:rPr>
+          <w:rFonts w:hint="eastAsia"/>
+        </w:rPr>
+        <w:t>〕</w:t>
+      </w:r>
+    </w:p>
+    <w:p>
+      <w:pPr>
+        <w:widowControl/>
+        <w:jc w:val="left"/>
+      </w:pPr>
+    </w:p>
+    <w:p>
+      <w:pPr>
+        <w:widowControl/>
+        <w:jc w:val="left"/>
+        <w:rPr>
+          <w:rFonts w:hint="eastAsia"/>
+        </w:rPr>
+      </w:pPr>
+    </w:p>
+    <w:p>
+      <w:pPr>
+        <w:widowControl/>
+        <w:jc w:val="left"/>
+      </w:pPr>
+      <w:r>
+        <w:rPr>
+          <w:noProof/>
+        </w:rPr>
         <w:drawing>
           <wp:anchor distT="0" distB="0" distL="114300" distR="114300" simplePos="0" relativeHeight="251718656" behindDoc="0" locked="0" layoutInCell="1" allowOverlap="1" wp14:anchorId="1B1B99AF" wp14:editId="1325AEAD">
             <wp:simplePos x="0" y="0"/>
@@ -2344,7 +2719,7 @@
                     <pic:cNvPicPr/>
                   </pic:nvPicPr>
                   <pic:blipFill>
-                    <a:blip r:embed="rId33"/>
+                    <a:blip r:embed="rId35"/>
                     <a:stretch>
                       <a:fillRect/>
                     </a:stretch>
@@ -2392,6 +2767,9 @@
         <w:jc w:val="left"/>
       </w:pPr>
       <w:r>
+        <w:rPr>
+          <w:noProof/>
+        </w:rPr>
         <w:drawing>
           <wp:anchor distT="0" distB="0" distL="114300" distR="114300" simplePos="0" relativeHeight="251720704" behindDoc="0" locked="0" layoutInCell="1" allowOverlap="1" wp14:anchorId="139CA9DF" wp14:editId="7D16962B">
             <wp:simplePos x="0" y="0"/>
@@ -2416,7 +2794,7 @@
                     <pic:cNvPicPr/>
                   </pic:nvPicPr>
                   <pic:blipFill>
-                    <a:blip r:embed="rId34"/>
+                    <a:blip r:embed="rId36"/>
                     <a:stretch>
                       <a:fillRect/>
                     </a:stretch>
@@ -2441,41 +2819,41 @@
       <w:pPr>
         <w:widowControl/>
         <w:jc w:val="left"/>
-        <w:rPr>
-          <w:rFonts w:hint="eastAsia"/>
-        </w:rPr>
-      </w:pPr>
-    </w:p>
-    <w:p>
-      <w:pPr>
-        <w:widowControl/>
-        <w:jc w:val="left"/>
-      </w:pPr>
-    </w:p>
-    <w:p>
-      <w:pPr>
-        <w:widowControl/>
-        <w:jc w:val="left"/>
-      </w:pPr>
-    </w:p>
-    <w:p>
-      <w:pPr>
-        <w:widowControl/>
-        <w:jc w:val="left"/>
-      </w:pPr>
-    </w:p>
-    <w:p>
-      <w:pPr>
-        <w:widowControl/>
-        <w:jc w:val="left"/>
-      </w:pPr>
-    </w:p>
-    <w:p>
-      <w:pPr>
-        <w:widowControl/>
-        <w:jc w:val="left"/>
-      </w:pPr>
-      <w:r>
+      </w:pPr>
+    </w:p>
+    <w:p>
+      <w:pPr>
+        <w:widowControl/>
+        <w:jc w:val="left"/>
+      </w:pPr>
+    </w:p>
+    <w:p>
+      <w:pPr>
+        <w:widowControl/>
+        <w:jc w:val="left"/>
+      </w:pPr>
+    </w:p>
+    <w:p>
+      <w:pPr>
+        <w:widowControl/>
+        <w:jc w:val="left"/>
+      </w:pPr>
+    </w:p>
+    <w:p>
+      <w:pPr>
+        <w:widowControl/>
+        <w:jc w:val="left"/>
+      </w:pPr>
+    </w:p>
+    <w:p>
+      <w:pPr>
+        <w:widowControl/>
+        <w:jc w:val="left"/>
+      </w:pPr>
+      <w:r>
+        <w:rPr>
+          <w:noProof/>
+        </w:rPr>
         <w:drawing>
           <wp:anchor distT="0" distB="0" distL="114300" distR="114300" simplePos="0" relativeHeight="251722752" behindDoc="0" locked="0" layoutInCell="1" allowOverlap="1" wp14:anchorId="30894CFC" wp14:editId="3AB6F376">
             <wp:simplePos x="0" y="0"/>
@@ -2500,7 +2878,7 @@
                     <pic:cNvPicPr/>
                   </pic:nvPicPr>
                   <pic:blipFill>
-                    <a:blip r:embed="rId35"/>
+                    <a:blip r:embed="rId37"/>
                     <a:stretch>
                       <a:fillRect/>
                     </a:stretch>
@@ -2537,125 +2915,125 @@
       <w:pPr>
         <w:widowControl/>
         <w:jc w:val="left"/>
-        <w:rPr>
-          <w:rFonts w:hint="eastAsia"/>
-        </w:rPr>
-      </w:pPr>
-    </w:p>
-    <w:p>
-      <w:pPr>
-        <w:widowControl/>
-        <w:jc w:val="left"/>
-      </w:pPr>
-    </w:p>
-    <w:p>
-      <w:pPr>
-        <w:widowControl/>
-        <w:jc w:val="left"/>
-      </w:pPr>
-    </w:p>
-    <w:p>
-      <w:pPr>
-        <w:widowControl/>
-        <w:jc w:val="left"/>
-      </w:pPr>
-    </w:p>
-    <w:p>
-      <w:pPr>
-        <w:widowControl/>
-        <w:jc w:val="left"/>
-      </w:pPr>
-    </w:p>
-    <w:p>
-      <w:pPr>
-        <w:widowControl/>
-        <w:jc w:val="left"/>
-      </w:pPr>
-    </w:p>
-    <w:p>
-      <w:pPr>
-        <w:widowControl/>
-        <w:jc w:val="left"/>
-      </w:pPr>
-    </w:p>
-    <w:p>
-      <w:pPr>
-        <w:widowControl/>
-        <w:jc w:val="left"/>
-      </w:pPr>
-    </w:p>
-    <w:p>
-      <w:pPr>
-        <w:widowControl/>
-        <w:jc w:val="left"/>
-      </w:pPr>
-    </w:p>
-    <w:p>
-      <w:pPr>
-        <w:widowControl/>
-        <w:jc w:val="left"/>
-      </w:pPr>
-    </w:p>
-    <w:p>
-      <w:pPr>
-        <w:widowControl/>
-        <w:jc w:val="left"/>
-      </w:pPr>
-    </w:p>
-    <w:p>
-      <w:pPr>
-        <w:widowControl/>
-        <w:jc w:val="left"/>
-      </w:pPr>
-    </w:p>
-    <w:p>
-      <w:pPr>
-        <w:widowControl/>
-        <w:jc w:val="left"/>
-      </w:pPr>
-    </w:p>
-    <w:p>
-      <w:pPr>
-        <w:widowControl/>
-        <w:jc w:val="left"/>
-      </w:pPr>
-    </w:p>
-    <w:p>
-      <w:pPr>
-        <w:widowControl/>
-        <w:jc w:val="left"/>
-      </w:pPr>
-    </w:p>
-    <w:p>
-      <w:pPr>
-        <w:widowControl/>
-        <w:jc w:val="left"/>
-      </w:pPr>
-    </w:p>
-    <w:p>
-      <w:pPr>
-        <w:widowControl/>
-        <w:jc w:val="left"/>
-      </w:pPr>
-    </w:p>
-    <w:p>
-      <w:pPr>
-        <w:widowControl/>
-        <w:jc w:val="left"/>
-      </w:pPr>
-    </w:p>
-    <w:p>
-      <w:pPr>
-        <w:widowControl/>
-        <w:jc w:val="left"/>
-      </w:pPr>
-    </w:p>
-    <w:p>
-      <w:pPr>
-        <w:widowControl/>
-        <w:jc w:val="left"/>
-      </w:pPr>
-      <w:r>
+      </w:pPr>
+    </w:p>
+    <w:p>
+      <w:pPr>
+        <w:widowControl/>
+        <w:jc w:val="left"/>
+      </w:pPr>
+    </w:p>
+    <w:p>
+      <w:pPr>
+        <w:widowControl/>
+        <w:jc w:val="left"/>
+      </w:pPr>
+    </w:p>
+    <w:p>
+      <w:pPr>
+        <w:widowControl/>
+        <w:jc w:val="left"/>
+      </w:pPr>
+    </w:p>
+    <w:p>
+      <w:pPr>
+        <w:widowControl/>
+        <w:jc w:val="left"/>
+      </w:pPr>
+    </w:p>
+    <w:p>
+      <w:pPr>
+        <w:widowControl/>
+        <w:jc w:val="left"/>
+      </w:pPr>
+    </w:p>
+    <w:p>
+      <w:pPr>
+        <w:widowControl/>
+        <w:jc w:val="left"/>
+      </w:pPr>
+    </w:p>
+    <w:p>
+      <w:pPr>
+        <w:widowControl/>
+        <w:jc w:val="left"/>
+      </w:pPr>
+    </w:p>
+    <w:p>
+      <w:pPr>
+        <w:widowControl/>
+        <w:jc w:val="left"/>
+      </w:pPr>
+    </w:p>
+    <w:p>
+      <w:pPr>
+        <w:widowControl/>
+        <w:jc w:val="left"/>
+      </w:pPr>
+    </w:p>
+    <w:p>
+      <w:pPr>
+        <w:widowControl/>
+        <w:jc w:val="left"/>
+      </w:pPr>
+    </w:p>
+    <w:p>
+      <w:pPr>
+        <w:widowControl/>
+        <w:jc w:val="left"/>
+      </w:pPr>
+    </w:p>
+    <w:p>
+      <w:pPr>
+        <w:widowControl/>
+        <w:jc w:val="left"/>
+      </w:pPr>
+    </w:p>
+    <w:p>
+      <w:pPr>
+        <w:widowControl/>
+        <w:jc w:val="left"/>
+      </w:pPr>
+    </w:p>
+    <w:p>
+      <w:pPr>
+        <w:widowControl/>
+        <w:jc w:val="left"/>
+      </w:pPr>
+    </w:p>
+    <w:p>
+      <w:pPr>
+        <w:widowControl/>
+        <w:jc w:val="left"/>
+      </w:pPr>
+    </w:p>
+    <w:p>
+      <w:pPr>
+        <w:widowControl/>
+        <w:jc w:val="left"/>
+      </w:pPr>
+    </w:p>
+    <w:p>
+      <w:pPr>
+        <w:widowControl/>
+        <w:jc w:val="left"/>
+      </w:pPr>
+    </w:p>
+    <w:p>
+      <w:pPr>
+        <w:widowControl/>
+        <w:jc w:val="left"/>
+      </w:pPr>
+    </w:p>
+    <w:p>
+      <w:pPr>
+        <w:widowControl/>
+        <w:jc w:val="left"/>
+      </w:pPr>
+      <w:r>
+        <w:rPr>
+          <w:noProof/>
+        </w:rPr>
         <w:drawing>
           <wp:anchor distT="0" distB="0" distL="114300" distR="114300" simplePos="0" relativeHeight="251724800" behindDoc="0" locked="0" layoutInCell="1" allowOverlap="1" wp14:anchorId="2EB32BB8" wp14:editId="3141F9E1">
             <wp:simplePos x="0" y="0"/>
@@ -2680,7 +3058,7 @@
                     <pic:cNvPicPr/>
                   </pic:nvPicPr>
                   <pic:blipFill>
-                    <a:blip r:embed="rId36"/>
+                    <a:blip r:embed="rId38"/>
                     <a:stretch>
                       <a:fillRect/>
                     </a:stretch>
@@ -2751,19 +3129,70 @@
         <w:widowControl/>
         <w:jc w:val="left"/>
       </w:pPr>
-    </w:p>
-    <w:p>
-      <w:pPr>
-        <w:widowControl/>
-        <w:jc w:val="left"/>
-      </w:pPr>
-    </w:p>
-    <w:p>
-      <w:pPr>
-        <w:widowControl/>
-        <w:jc w:val="left"/>
-      </w:pPr>
-      <w:r>
+      <w:r>
+        <w:rPr>
+          <w:rFonts w:hint="eastAsia"/>
+        </w:rPr>
+        <w:lastRenderedPageBreak/>
+        <w:t>☆☆☆</w:t>
+      </w:r>
+    </w:p>
+    <w:p>
+      <w:pPr>
+        <w:widowControl/>
+        <w:jc w:val="left"/>
+      </w:pPr>
+    </w:p>
+    <w:p>
+      <w:pPr>
+        <w:widowControl/>
+        <w:jc w:val="left"/>
+      </w:pPr>
+    </w:p>
+    <w:p>
+      <w:r>
+        <w:rPr>
+          <w:rFonts w:hint="eastAsia"/>
+        </w:rPr>
+        <w:t>〔問</w:t>
+      </w:r>
+      <w:r>
+        <w:rPr>
+          <w:rFonts w:hint="eastAsia"/>
+        </w:rPr>
+        <w:t>10</w:t>
+      </w:r>
+      <w:r>
+        <w:rPr>
+          <w:rFonts w:hint="eastAsia"/>
+        </w:rPr>
+        <w:t>〕</w:t>
+      </w:r>
+    </w:p>
+    <w:p>
+      <w:pPr>
+        <w:widowControl/>
+        <w:jc w:val="left"/>
+      </w:pPr>
+    </w:p>
+    <w:p>
+      <w:pPr>
+        <w:widowControl/>
+        <w:jc w:val="left"/>
+        <w:rPr>
+          <w:rFonts w:hint="eastAsia"/>
+        </w:rPr>
+      </w:pPr>
+    </w:p>
+    <w:p>
+      <w:pPr>
+        <w:widowControl/>
+        <w:jc w:val="left"/>
+      </w:pPr>
+      <w:r>
+        <w:rPr>
+          <w:noProof/>
+        </w:rPr>
         <w:drawing>
           <wp:anchor distT="0" distB="0" distL="114300" distR="114300" simplePos="0" relativeHeight="251726848" behindDoc="0" locked="0" layoutInCell="1" allowOverlap="1" wp14:anchorId="4C2B1355" wp14:editId="07C76B10">
             <wp:simplePos x="0" y="0"/>
@@ -2788,7 +3217,7 @@
                     <pic:cNvPicPr/>
                   </pic:nvPicPr>
                   <pic:blipFill>
-                    <a:blip r:embed="rId37"/>
+                    <a:blip r:embed="rId39"/>
                     <a:stretch>
                       <a:fillRect/>
                     </a:stretch>
@@ -2842,6 +3271,9 @@
         <w:jc w:val="left"/>
       </w:pPr>
       <w:r>
+        <w:rPr>
+          <w:noProof/>
+        </w:rPr>
         <w:drawing>
           <wp:anchor distT="0" distB="0" distL="114300" distR="114300" simplePos="0" relativeHeight="251728896" behindDoc="0" locked="0" layoutInCell="1" allowOverlap="1" wp14:anchorId="26E930F0" wp14:editId="3B5754C4">
             <wp:simplePos x="0" y="0"/>
@@ -2866,7 +3298,7 @@
                     <pic:cNvPicPr/>
                   </pic:nvPicPr>
                   <pic:blipFill>
-                    <a:blip r:embed="rId38"/>
+                    <a:blip r:embed="rId40"/>
                     <a:stretch>
                       <a:fillRect/>
                     </a:stretch>
@@ -2891,47 +3323,47 @@
       <w:pPr>
         <w:widowControl/>
         <w:jc w:val="left"/>
-        <w:rPr>
-          <w:rFonts w:hint="eastAsia"/>
-        </w:rPr>
-      </w:pPr>
-    </w:p>
-    <w:p>
-      <w:pPr>
-        <w:widowControl/>
-        <w:jc w:val="left"/>
-      </w:pPr>
-    </w:p>
-    <w:p>
-      <w:pPr>
-        <w:widowControl/>
-        <w:jc w:val="left"/>
-      </w:pPr>
-    </w:p>
-    <w:p>
-      <w:pPr>
-        <w:widowControl/>
-        <w:jc w:val="left"/>
-      </w:pPr>
-    </w:p>
-    <w:p>
-      <w:pPr>
-        <w:widowControl/>
-        <w:jc w:val="left"/>
-      </w:pPr>
-    </w:p>
-    <w:p>
-      <w:pPr>
-        <w:widowControl/>
-        <w:jc w:val="left"/>
-      </w:pPr>
-    </w:p>
-    <w:p>
-      <w:pPr>
-        <w:widowControl/>
-        <w:jc w:val="left"/>
-      </w:pPr>
-      <w:r>
+      </w:pPr>
+    </w:p>
+    <w:p>
+      <w:pPr>
+        <w:widowControl/>
+        <w:jc w:val="left"/>
+      </w:pPr>
+    </w:p>
+    <w:p>
+      <w:pPr>
+        <w:widowControl/>
+        <w:jc w:val="left"/>
+      </w:pPr>
+    </w:p>
+    <w:p>
+      <w:pPr>
+        <w:widowControl/>
+        <w:jc w:val="left"/>
+      </w:pPr>
+    </w:p>
+    <w:p>
+      <w:pPr>
+        <w:widowControl/>
+        <w:jc w:val="left"/>
+      </w:pPr>
+    </w:p>
+    <w:p>
+      <w:pPr>
+        <w:widowControl/>
+        <w:jc w:val="left"/>
+      </w:pPr>
+    </w:p>
+    <w:p>
+      <w:pPr>
+        <w:widowControl/>
+        <w:jc w:val="left"/>
+      </w:pPr>
+      <w:r>
+        <w:rPr>
+          <w:noProof/>
+        </w:rPr>
         <w:drawing>
           <wp:anchor distT="0" distB="0" distL="114300" distR="114300" simplePos="0" relativeHeight="251730944" behindDoc="0" locked="0" layoutInCell="1" allowOverlap="1" wp14:anchorId="683B9B2D" wp14:editId="3B4AB516">
             <wp:simplePos x="0" y="0"/>
@@ -2956,7 +3388,7 @@
                     <pic:cNvPicPr/>
                   </pic:nvPicPr>
                   <pic:blipFill>
-                    <a:blip r:embed="rId39"/>
+                    <a:blip r:embed="rId41"/>
                     <a:stretch>
                       <a:fillRect/>
                     </a:stretch>
@@ -3097,6 +3529,9 @@
         <w:jc w:val="left"/>
       </w:pPr>
       <w:r>
+        <w:rPr>
+          <w:noProof/>
+        </w:rPr>
         <w:drawing>
           <wp:anchor distT="0" distB="0" distL="114300" distR="114300" simplePos="0" relativeHeight="251732992" behindDoc="0" locked="0" layoutInCell="1" allowOverlap="1" wp14:anchorId="732D5955" wp14:editId="1DCEA8A4">
             <wp:simplePos x="0" y="0"/>
@@ -3121,7 +3556,7 @@
                     <pic:cNvPicPr/>
                   </pic:nvPicPr>
                   <pic:blipFill>
-                    <a:blip r:embed="rId40"/>
+                    <a:blip r:embed="rId42"/>
                     <a:stretch>
                       <a:fillRect/>
                     </a:stretch>
@@ -3179,17 +3614,17 @@
       <w:pPr>
         <w:widowControl/>
         <w:jc w:val="left"/>
-        <w:rPr>
-          <w:rFonts w:hint="eastAsia"/>
-        </w:rPr>
-      </w:pPr>
-    </w:p>
-    <w:p>
-      <w:pPr>
-        <w:widowControl/>
-        <w:jc w:val="left"/>
-      </w:pPr>
-      <w:r>
+      </w:pPr>
+    </w:p>
+    <w:p>
+      <w:pPr>
+        <w:widowControl/>
+        <w:jc w:val="left"/>
+      </w:pPr>
+      <w:r>
+        <w:rPr>
+          <w:noProof/>
+        </w:rPr>
         <w:drawing>
           <wp:anchor distT="0" distB="0" distL="114300" distR="114300" simplePos="0" relativeHeight="251735040" behindDoc="0" locked="0" layoutInCell="1" allowOverlap="1" wp14:anchorId="34A0CF81" wp14:editId="3785D64A">
             <wp:simplePos x="0" y="0"/>
@@ -3214,7 +3649,7 @@
                     <pic:cNvPicPr/>
                   </pic:nvPicPr>
                   <pic:blipFill>
-                    <a:blip r:embed="rId41"/>
+                    <a:blip r:embed="rId43"/>
                     <a:stretch>
                       <a:fillRect/>
                     </a:stretch>
@@ -3255,22 +3690,91 @@
         <w:widowControl/>
         <w:jc w:val="left"/>
       </w:pPr>
-    </w:p>
-    <w:p>
-      <w:pPr>
-        <w:widowControl/>
-        <w:jc w:val="left"/>
-      </w:pPr>
-    </w:p>
-    <w:p>
-      <w:pPr>
-        <w:widowControl/>
-        <w:jc w:val="left"/>
-        <w:rPr>
-          <w:rFonts w:hint="eastAsia"/>
-        </w:rPr>
-      </w:pPr>
-      <w:r>
+      <w:r>
+        <w:rPr>
+          <w:rFonts w:hint="eastAsia"/>
+        </w:rPr>
+        <w:lastRenderedPageBreak/>
+        <w:t>☆☆☆☆☆</w:t>
+      </w:r>
+    </w:p>
+    <w:p>
+      <w:pPr>
+        <w:widowControl/>
+        <w:jc w:val="left"/>
+      </w:pPr>
+    </w:p>
+    <w:p>
+      <w:pPr>
+        <w:widowControl/>
+        <w:jc w:val="left"/>
+        <w:rPr>
+          <w:rFonts w:hint="eastAsia"/>
+        </w:rPr>
+      </w:pPr>
+      <w:r>
+        <w:rPr>
+          <w:rFonts w:hint="eastAsia"/>
+        </w:rPr>
+        <w:t>※？</w:t>
+      </w:r>
+    </w:p>
+    <w:p>
+      <w:pPr>
+        <w:widowControl/>
+        <w:jc w:val="left"/>
+      </w:pPr>
+    </w:p>
+    <w:p>
+      <w:r>
+        <w:rPr>
+          <w:rFonts w:hint="eastAsia"/>
+        </w:rPr>
+        <w:t>〔問</w:t>
+      </w:r>
+      <w:r>
+        <w:rPr>
+          <w:rFonts w:hint="eastAsia"/>
+        </w:rPr>
+        <w:t>1</w:t>
+      </w:r>
+      <w:r>
+        <w:rPr>
+          <w:rFonts w:hint="eastAsia"/>
+        </w:rPr>
+        <w:t>1</w:t>
+      </w:r>
+      <w:r>
+        <w:rPr>
+          <w:rFonts w:hint="eastAsia"/>
+        </w:rPr>
+        <w:t>〕</w:t>
+      </w:r>
+    </w:p>
+    <w:p>
+      <w:pPr>
+        <w:widowControl/>
+        <w:jc w:val="left"/>
+      </w:pPr>
+    </w:p>
+    <w:p>
+      <w:pPr>
+        <w:widowControl/>
+        <w:jc w:val="left"/>
+        <w:rPr>
+          <w:rFonts w:hint="eastAsia"/>
+        </w:rPr>
+      </w:pPr>
+    </w:p>
+    <w:p>
+      <w:pPr>
+        <w:widowControl/>
+        <w:jc w:val="left"/>
+      </w:pPr>
+      <w:r>
+        <w:rPr>
+          <w:noProof/>
+        </w:rPr>
         <w:drawing>
           <wp:anchor distT="0" distB="0" distL="114300" distR="114300" simplePos="0" relativeHeight="251737088" behindDoc="0" locked="0" layoutInCell="1" allowOverlap="1" wp14:anchorId="5326291B" wp14:editId="7F7F0898">
             <wp:simplePos x="0" y="0"/>
@@ -3295,7 +3799,7 @@
                     <pic:cNvPicPr/>
                   </pic:nvPicPr>
                   <pic:blipFill>
-                    <a:blip r:embed="rId42"/>
+                    <a:blip r:embed="rId44"/>
                     <a:stretch>
                       <a:fillRect/>
                     </a:stretch>
@@ -3347,11 +3851,11 @@
       <w:pPr>
         <w:widowControl/>
         <w:jc w:val="left"/>
-        <w:rPr>
-          <w:rFonts w:hint="eastAsia"/>
-        </w:rPr>
-      </w:pPr>
-      <w:r>
+      </w:pPr>
+      <w:r>
+        <w:rPr>
+          <w:noProof/>
+        </w:rPr>
         <w:drawing>
           <wp:anchor distT="0" distB="0" distL="114300" distR="114300" simplePos="0" relativeHeight="251739136" behindDoc="0" locked="0" layoutInCell="1" allowOverlap="1" wp14:anchorId="05AB89C1" wp14:editId="74373777">
             <wp:simplePos x="0" y="0"/>
@@ -3376,7 +3880,7 @@
                     <pic:cNvPicPr/>
                   </pic:nvPicPr>
                   <pic:blipFill>
-                    <a:blip r:embed="rId43"/>
+                    <a:blip r:embed="rId45"/>
                     <a:stretch>
                       <a:fillRect/>
                     </a:stretch>
@@ -3417,22 +3921,76 @@
         <w:widowControl/>
         <w:jc w:val="left"/>
       </w:pPr>
-    </w:p>
-    <w:p>
-      <w:pPr>
-        <w:widowControl/>
-        <w:jc w:val="left"/>
-      </w:pPr>
-    </w:p>
-    <w:p>
-      <w:pPr>
-        <w:widowControl/>
-        <w:jc w:val="left"/>
-        <w:rPr>
-          <w:rFonts w:hint="eastAsia"/>
-        </w:rPr>
-      </w:pPr>
-      <w:r>
+      <w:r>
+        <w:rPr>
+          <w:rFonts w:hint="eastAsia"/>
+        </w:rPr>
+        <w:lastRenderedPageBreak/>
+        <w:t>☆☆☆☆☆</w:t>
+      </w:r>
+    </w:p>
+    <w:p>
+      <w:pPr>
+        <w:widowControl/>
+        <w:jc w:val="left"/>
+      </w:pPr>
+    </w:p>
+    <w:p>
+      <w:pPr>
+        <w:widowControl/>
+        <w:jc w:val="left"/>
+      </w:pPr>
+    </w:p>
+    <w:p>
+      <w:r>
+        <w:rPr>
+          <w:rFonts w:hint="eastAsia"/>
+        </w:rPr>
+        <w:t>〔問</w:t>
+      </w:r>
+      <w:r>
+        <w:rPr>
+          <w:rFonts w:hint="eastAsia"/>
+        </w:rPr>
+        <w:t>1</w:t>
+      </w:r>
+      <w:r>
+        <w:rPr>
+          <w:rFonts w:hint="eastAsia"/>
+        </w:rPr>
+        <w:t>2</w:t>
+      </w:r>
+      <w:r>
+        <w:rPr>
+          <w:rFonts w:hint="eastAsia"/>
+        </w:rPr>
+        <w:t>〕</w:t>
+      </w:r>
+    </w:p>
+    <w:p>
+      <w:pPr>
+        <w:widowControl/>
+        <w:jc w:val="left"/>
+      </w:pPr>
+    </w:p>
+    <w:p>
+      <w:pPr>
+        <w:widowControl/>
+        <w:jc w:val="left"/>
+        <w:rPr>
+          <w:rFonts w:hint="eastAsia"/>
+        </w:rPr>
+      </w:pPr>
+    </w:p>
+    <w:p>
+      <w:pPr>
+        <w:widowControl/>
+        <w:jc w:val="left"/>
+      </w:pPr>
+      <w:r>
+        <w:rPr>
+          <w:noProof/>
+        </w:rPr>
         <w:drawing>
           <wp:anchor distT="0" distB="0" distL="114300" distR="114300" simplePos="0" relativeHeight="251741184" behindDoc="0" locked="0" layoutInCell="1" allowOverlap="1" wp14:anchorId="01DB910A" wp14:editId="47C1F4EB">
             <wp:simplePos x="0" y="0"/>
@@ -3457,7 +4015,7 @@
                     <pic:cNvPicPr/>
                   </pic:nvPicPr>
                   <pic:blipFill>
-                    <a:blip r:embed="rId44"/>
+                    <a:blip r:embed="rId46"/>
                     <a:stretch>
                       <a:fillRect/>
                     </a:stretch>
@@ -3511,6 +4069,9 @@
         <w:jc w:val="left"/>
       </w:pPr>
       <w:r>
+        <w:rPr>
+          <w:noProof/>
+        </w:rPr>
         <w:drawing>
           <wp:anchor distT="0" distB="0" distL="114300" distR="114300" simplePos="0" relativeHeight="251743232" behindDoc="0" locked="0" layoutInCell="1" allowOverlap="1" wp14:anchorId="59EF47F6" wp14:editId="5F832012">
             <wp:simplePos x="0" y="0"/>
@@ -3535,7 +4096,7 @@
                     <pic:cNvPicPr/>
                   </pic:nvPicPr>
                   <pic:blipFill>
-                    <a:blip r:embed="rId45"/>
+                    <a:blip r:embed="rId47"/>
                     <a:stretch>
                       <a:fillRect/>
                     </a:stretch>
@@ -3598,6 +4159,9 @@
         <w:jc w:val="left"/>
       </w:pPr>
       <w:r>
+        <w:rPr>
+          <w:noProof/>
+        </w:rPr>
         <w:drawing>
           <wp:anchor distT="0" distB="0" distL="114300" distR="114300" simplePos="0" relativeHeight="251745280" behindDoc="0" locked="0" layoutInCell="1" allowOverlap="1" wp14:anchorId="2D1C5BA4" wp14:editId="4314208A">
             <wp:simplePos x="0" y="0"/>
@@ -3622,7 +4186,7 @@
                     <pic:cNvPicPr/>
                   </pic:nvPicPr>
                   <pic:blipFill>
-                    <a:blip r:embed="rId46"/>
+                    <a:blip r:embed="rId48"/>
                     <a:stretch>
                       <a:fillRect/>
                     </a:stretch>
@@ -3721,6 +4285,9 @@
         <w:jc w:val="left"/>
       </w:pPr>
       <w:r>
+        <w:rPr>
+          <w:noProof/>
+        </w:rPr>
         <w:drawing>
           <wp:anchor distT="0" distB="0" distL="114300" distR="114300" simplePos="0" relativeHeight="251747328" behindDoc="0" locked="0" layoutInCell="1" allowOverlap="1" wp14:anchorId="31E3E027" wp14:editId="3D278413">
             <wp:simplePos x="0" y="0"/>
@@ -3745,7 +4312,7 @@
                     <pic:cNvPicPr/>
                   </pic:nvPicPr>
                   <pic:blipFill>
-                    <a:blip r:embed="rId47"/>
+                    <a:blip r:embed="rId49"/>
                     <a:stretch>
                       <a:fillRect/>
                     </a:stretch>
@@ -3803,17 +4370,58 @@
       <w:pPr>
         <w:widowControl/>
         <w:jc w:val="left"/>
-        <w:rPr>
-          <w:rFonts w:hint="eastAsia"/>
-        </w:rPr>
-      </w:pPr>
-    </w:p>
-    <w:p>
-      <w:pPr>
-        <w:widowControl/>
-        <w:jc w:val="left"/>
-      </w:pPr>
-      <w:r>
+      </w:pPr>
+    </w:p>
+    <w:p>
+      <w:r>
+        <w:rPr>
+          <w:rFonts w:hint="eastAsia"/>
+        </w:rPr>
+        <w:t>〔問</w:t>
+      </w:r>
+      <w:r>
+        <w:rPr>
+          <w:rFonts w:hint="eastAsia"/>
+        </w:rPr>
+        <w:t>1</w:t>
+      </w:r>
+      <w:r>
+        <w:rPr>
+          <w:rFonts w:hint="eastAsia"/>
+        </w:rPr>
+        <w:t>3</w:t>
+      </w:r>
+      <w:r>
+        <w:rPr>
+          <w:rFonts w:hint="eastAsia"/>
+        </w:rPr>
+        <w:t>〕</w:t>
+      </w:r>
+    </w:p>
+    <w:p>
+      <w:pPr>
+        <w:widowControl/>
+        <w:jc w:val="left"/>
+        <w:rPr>
+          <w:rFonts w:hint="eastAsia"/>
+        </w:rPr>
+      </w:pPr>
+    </w:p>
+    <w:p>
+      <w:pPr>
+        <w:widowControl/>
+        <w:jc w:val="left"/>
+      </w:pPr>
+    </w:p>
+    <w:p>
+      <w:pPr>
+        <w:widowControl/>
+        <w:jc w:val="left"/>
+      </w:pPr>
+      <w:r>
+        <w:rPr>
+          <w:noProof/>
+        </w:rPr>
         <w:drawing>
           <wp:anchor distT="0" distB="0" distL="114300" distR="114300" simplePos="0" relativeHeight="251749376" behindDoc="0" locked="0" layoutInCell="1" allowOverlap="1" wp14:anchorId="6C9BD269" wp14:editId="3610DEE0">
             <wp:simplePos x="0" y="0"/>
@@ -3838,7 +4446,7 @@
                     <pic:cNvPicPr/>
                   </pic:nvPicPr>
                   <pic:blipFill>
-                    <a:blip r:embed="rId48"/>
+                    <a:blip r:embed="rId50"/>
                     <a:stretch>
                       <a:fillRect/>
                     </a:stretch>
@@ -3886,6 +4494,9 @@
         <w:jc w:val="left"/>
       </w:pPr>
       <w:r>
+        <w:rPr>
+          <w:noProof/>
+        </w:rPr>
         <w:drawing>
           <wp:anchor distT="0" distB="0" distL="114300" distR="114300" simplePos="0" relativeHeight="251751424" behindDoc="0" locked="0" layoutInCell="1" allowOverlap="1" wp14:anchorId="52550E07" wp14:editId="61F6E6EF">
             <wp:simplePos x="0" y="0"/>
@@ -3910,7 +4521,7 @@
                     <pic:cNvPicPr/>
                   </pic:nvPicPr>
                   <pic:blipFill>
-                    <a:blip r:embed="rId49"/>
+                    <a:blip r:embed="rId51"/>
                     <a:stretch>
                       <a:fillRect/>
                     </a:stretch>
@@ -3935,41 +4546,41 @@
       <w:pPr>
         <w:widowControl/>
         <w:jc w:val="left"/>
-        <w:rPr>
-          <w:rFonts w:hint="eastAsia"/>
-        </w:rPr>
-      </w:pPr>
-    </w:p>
-    <w:p>
-      <w:pPr>
-        <w:widowControl/>
-        <w:jc w:val="left"/>
-      </w:pPr>
-    </w:p>
-    <w:p>
-      <w:pPr>
-        <w:widowControl/>
-        <w:jc w:val="left"/>
-      </w:pPr>
-    </w:p>
-    <w:p>
-      <w:pPr>
-        <w:widowControl/>
-        <w:jc w:val="left"/>
-      </w:pPr>
-    </w:p>
-    <w:p>
-      <w:pPr>
-        <w:widowControl/>
-        <w:jc w:val="left"/>
-      </w:pPr>
-    </w:p>
-    <w:p>
-      <w:pPr>
-        <w:widowControl/>
-        <w:jc w:val="left"/>
-      </w:pPr>
-      <w:r>
+      </w:pPr>
+    </w:p>
+    <w:p>
+      <w:pPr>
+        <w:widowControl/>
+        <w:jc w:val="left"/>
+      </w:pPr>
+    </w:p>
+    <w:p>
+      <w:pPr>
+        <w:widowControl/>
+        <w:jc w:val="left"/>
+      </w:pPr>
+    </w:p>
+    <w:p>
+      <w:pPr>
+        <w:widowControl/>
+        <w:jc w:val="left"/>
+      </w:pPr>
+    </w:p>
+    <w:p>
+      <w:pPr>
+        <w:widowControl/>
+        <w:jc w:val="left"/>
+      </w:pPr>
+    </w:p>
+    <w:p>
+      <w:pPr>
+        <w:widowControl/>
+        <w:jc w:val="left"/>
+      </w:pPr>
+      <w:r>
+        <w:rPr>
+          <w:noProof/>
+        </w:rPr>
         <w:drawing>
           <wp:anchor distT="0" distB="0" distL="114300" distR="114300" simplePos="0" relativeHeight="251753472" behindDoc="0" locked="0" layoutInCell="1" allowOverlap="1" wp14:anchorId="04AC897D" wp14:editId="61AA52BB">
             <wp:simplePos x="0" y="0"/>
@@ -3994,7 +4605,7 @@
                     <pic:cNvPicPr/>
                   </pic:nvPicPr>
                   <pic:blipFill>
-                    <a:blip r:embed="rId50"/>
+                    <a:blip r:embed="rId52"/>
                     <a:stretch>
                       <a:fillRect/>
                     </a:stretch>
@@ -4109,11 +4720,11 @@
       <w:pPr>
         <w:widowControl/>
         <w:jc w:val="left"/>
-        <w:rPr>
-          <w:rFonts w:hint="eastAsia"/>
-        </w:rPr>
-      </w:pPr>
-      <w:r>
+      </w:pPr>
+      <w:r>
+        <w:rPr>
+          <w:noProof/>
+        </w:rPr>
         <w:drawing>
           <wp:anchor distT="0" distB="0" distL="114300" distR="114300" simplePos="0" relativeHeight="251755520" behindDoc="0" locked="0" layoutInCell="1" allowOverlap="1" wp14:anchorId="275A26F7" wp14:editId="1B84F0C1">
             <wp:simplePos x="0" y="0"/>
@@ -4138,7 +4749,7 @@
                     <pic:cNvPicPr/>
                   </pic:nvPicPr>
                   <pic:blipFill>
-                    <a:blip r:embed="rId51"/>
+                    <a:blip r:embed="rId53"/>
                     <a:stretch>
                       <a:fillRect/>
                     </a:stretch>
@@ -4179,22 +4790,91 @@
         <w:widowControl/>
         <w:jc w:val="left"/>
       </w:pPr>
-    </w:p>
-    <w:p>
-      <w:pPr>
-        <w:widowControl/>
-        <w:jc w:val="left"/>
-      </w:pPr>
-    </w:p>
-    <w:p>
-      <w:pPr>
-        <w:widowControl/>
-        <w:jc w:val="left"/>
-        <w:rPr>
-          <w:rFonts w:hint="eastAsia"/>
-        </w:rPr>
-      </w:pPr>
-      <w:r>
+      <w:r>
+        <w:rPr>
+          <w:rFonts w:hint="eastAsia"/>
+        </w:rPr>
+        <w:lastRenderedPageBreak/>
+        <w:t>☆☆☆☆☆</w:t>
+      </w:r>
+    </w:p>
+    <w:p>
+      <w:pPr>
+        <w:widowControl/>
+        <w:jc w:val="left"/>
+      </w:pPr>
+    </w:p>
+    <w:p>
+      <w:pPr>
+        <w:widowControl/>
+        <w:jc w:val="left"/>
+      </w:pPr>
+      <w:r>
+        <w:rPr>
+          <w:rFonts w:hint="eastAsia"/>
+        </w:rPr>
+        <w:t>※？</w:t>
+      </w:r>
+    </w:p>
+    <w:p>
+      <w:pPr>
+        <w:widowControl/>
+        <w:jc w:val="left"/>
+        <w:rPr>
+          <w:rFonts w:hint="eastAsia"/>
+        </w:rPr>
+      </w:pPr>
+    </w:p>
+    <w:p>
+      <w:r>
+        <w:rPr>
+          <w:rFonts w:hint="eastAsia"/>
+        </w:rPr>
+        <w:t>〔問</w:t>
+      </w:r>
+      <w:r>
+        <w:rPr>
+          <w:rFonts w:hint="eastAsia"/>
+        </w:rPr>
+        <w:t>1</w:t>
+      </w:r>
+      <w:r>
+        <w:rPr>
+          <w:rFonts w:hint="eastAsia"/>
+        </w:rPr>
+        <w:t>4</w:t>
+      </w:r>
+      <w:r>
+        <w:rPr>
+          <w:rFonts w:hint="eastAsia"/>
+        </w:rPr>
+        <w:t>〕</w:t>
+      </w:r>
+    </w:p>
+    <w:p>
+      <w:pPr>
+        <w:widowControl/>
+        <w:jc w:val="left"/>
+      </w:pPr>
+    </w:p>
+    <w:p>
+      <w:pPr>
+        <w:widowControl/>
+        <w:jc w:val="left"/>
+        <w:rPr>
+          <w:rFonts w:hint="eastAsia"/>
+        </w:rPr>
+      </w:pPr>
+    </w:p>
+    <w:p>
+      <w:pPr>
+        <w:widowControl/>
+        <w:jc w:val="left"/>
+      </w:pPr>
+      <w:r>
+        <w:rPr>
+          <w:noProof/>
+        </w:rPr>
         <w:drawing>
           <wp:anchor distT="0" distB="0" distL="114300" distR="114300" simplePos="0" relativeHeight="251757568" behindDoc="0" locked="0" layoutInCell="1" allowOverlap="1" wp14:anchorId="4F8D8961" wp14:editId="2E81C9E1">
             <wp:simplePos x="0" y="0"/>
@@ -4219,7 +4899,7 @@
                     <pic:cNvPicPr/>
                   </pic:nvPicPr>
                   <pic:blipFill>
-                    <a:blip r:embed="rId52"/>
+                    <a:blip r:embed="rId54"/>
                     <a:stretch>
                       <a:fillRect/>
                     </a:stretch>
@@ -4265,11 +4945,11 @@
       <w:pPr>
         <w:widowControl/>
         <w:jc w:val="left"/>
-        <w:rPr>
-          <w:rFonts w:hint="eastAsia"/>
-        </w:rPr>
-      </w:pPr>
-      <w:r>
+      </w:pPr>
+      <w:r>
+        <w:rPr>
+          <w:noProof/>
+        </w:rPr>
         <w:drawing>
           <wp:anchor distT="0" distB="0" distL="114300" distR="114300" simplePos="0" relativeHeight="251759616" behindDoc="0" locked="0" layoutInCell="1" allowOverlap="1" wp14:anchorId="370F101F" wp14:editId="51C15770">
             <wp:simplePos x="0" y="0"/>
@@ -4294,7 +4974,7 @@
                     <pic:cNvPicPr/>
                   </pic:nvPicPr>
                   <pic:blipFill>
-                    <a:blip r:embed="rId53"/>
+                    <a:blip r:embed="rId55"/>
                     <a:stretch>
                       <a:fillRect/>
                     </a:stretch>
@@ -4319,50 +4999,47 @@
       <w:pPr>
         <w:widowControl/>
         <w:jc w:val="left"/>
-        <w:rPr>
-          <w:rFonts w:hint="eastAsia"/>
-        </w:rPr>
-      </w:pPr>
-    </w:p>
-    <w:p>
-      <w:pPr>
-        <w:widowControl/>
-        <w:jc w:val="left"/>
-      </w:pPr>
-    </w:p>
-    <w:p>
-      <w:pPr>
-        <w:widowControl/>
-        <w:jc w:val="left"/>
-      </w:pPr>
-    </w:p>
-    <w:p>
-      <w:pPr>
-        <w:widowControl/>
-        <w:jc w:val="left"/>
-      </w:pPr>
-    </w:p>
-    <w:p>
-      <w:pPr>
-        <w:widowControl/>
-        <w:jc w:val="left"/>
-      </w:pPr>
-    </w:p>
-    <w:p>
-      <w:pPr>
-        <w:widowControl/>
-        <w:jc w:val="left"/>
-      </w:pPr>
-    </w:p>
-    <w:p>
-      <w:pPr>
-        <w:widowControl/>
-        <w:jc w:val="left"/>
-        <w:rPr>
-          <w:rFonts w:hint="eastAsia"/>
-        </w:rPr>
-      </w:pPr>
-      <w:r>
+      </w:pPr>
+    </w:p>
+    <w:p>
+      <w:pPr>
+        <w:widowControl/>
+        <w:jc w:val="left"/>
+      </w:pPr>
+    </w:p>
+    <w:p>
+      <w:pPr>
+        <w:widowControl/>
+        <w:jc w:val="left"/>
+      </w:pPr>
+    </w:p>
+    <w:p>
+      <w:pPr>
+        <w:widowControl/>
+        <w:jc w:val="left"/>
+      </w:pPr>
+    </w:p>
+    <w:p>
+      <w:pPr>
+        <w:widowControl/>
+        <w:jc w:val="left"/>
+      </w:pPr>
+    </w:p>
+    <w:p>
+      <w:pPr>
+        <w:widowControl/>
+        <w:jc w:val="left"/>
+      </w:pPr>
+    </w:p>
+    <w:p>
+      <w:pPr>
+        <w:widowControl/>
+        <w:jc w:val="left"/>
+      </w:pPr>
+      <w:r>
+        <w:rPr>
+          <w:noProof/>
+        </w:rPr>
         <w:drawing>
           <wp:anchor distT="0" distB="0" distL="114300" distR="114300" simplePos="0" relativeHeight="251761664" behindDoc="0" locked="0" layoutInCell="1" allowOverlap="1" wp14:anchorId="3253CC81" wp14:editId="520DED52">
             <wp:simplePos x="0" y="0"/>
@@ -4387,7 +5064,7 @@
                     <pic:cNvPicPr/>
                   </pic:nvPicPr>
                   <pic:blipFill>
-                    <a:blip r:embed="rId54"/>
+                    <a:blip r:embed="rId56"/>
                     <a:stretch>
                       <a:fillRect/>
                     </a:stretch>
@@ -4434,19 +5111,76 @@
         <w:widowControl/>
         <w:jc w:val="left"/>
       </w:pPr>
-    </w:p>
-    <w:p>
-      <w:pPr>
-        <w:widowControl/>
-        <w:jc w:val="left"/>
-      </w:pPr>
-    </w:p>
-    <w:p>
-      <w:pPr>
-        <w:widowControl/>
-        <w:jc w:val="left"/>
-      </w:pPr>
-      <w:r>
+      <w:r>
+        <w:rPr>
+          <w:rFonts w:hint="eastAsia"/>
+        </w:rPr>
+        <w:lastRenderedPageBreak/>
+        <w:t>☆☆☆☆☆</w:t>
+      </w:r>
+    </w:p>
+    <w:p>
+      <w:pPr>
+        <w:widowControl/>
+        <w:jc w:val="left"/>
+      </w:pPr>
+    </w:p>
+    <w:p>
+      <w:pPr>
+        <w:widowControl/>
+        <w:jc w:val="left"/>
+      </w:pPr>
+    </w:p>
+    <w:p>
+      <w:r>
+        <w:rPr>
+          <w:rFonts w:hint="eastAsia"/>
+        </w:rPr>
+        <w:t>〔問</w:t>
+      </w:r>
+      <w:r>
+        <w:rPr>
+          <w:rFonts w:hint="eastAsia"/>
+        </w:rPr>
+        <w:t>1</w:t>
+      </w:r>
+      <w:r>
+        <w:rPr>
+          <w:rFonts w:hint="eastAsia"/>
+        </w:rPr>
+        <w:t>5</w:t>
+      </w:r>
+      <w:r>
+        <w:rPr>
+          <w:rFonts w:hint="eastAsia"/>
+        </w:rPr>
+        <w:t>〕</w:t>
+      </w:r>
+    </w:p>
+    <w:p>
+      <w:pPr>
+        <w:widowControl/>
+        <w:jc w:val="left"/>
+      </w:pPr>
+    </w:p>
+    <w:p>
+      <w:pPr>
+        <w:widowControl/>
+        <w:jc w:val="left"/>
+        <w:rPr>
+          <w:rFonts w:hint="eastAsia"/>
+        </w:rPr>
+      </w:pPr>
+    </w:p>
+    <w:p>
+      <w:pPr>
+        <w:widowControl/>
+        <w:jc w:val="left"/>
+      </w:pPr>
+      <w:r>
+        <w:rPr>
+          <w:noProof/>
+        </w:rPr>
         <w:drawing>
           <wp:anchor distT="0" distB="0" distL="114300" distR="114300" simplePos="0" relativeHeight="251763712" behindDoc="0" locked="0" layoutInCell="1" allowOverlap="1" wp14:anchorId="42594F6B" wp14:editId="35EC4111">
             <wp:simplePos x="0" y="0"/>
@@ -4471,7 +5205,7 @@
                     <pic:cNvPicPr/>
                   </pic:nvPicPr>
                   <pic:blipFill>
-                    <a:blip r:embed="rId55"/>
+                    <a:blip r:embed="rId57"/>
                     <a:stretch>
                       <a:fillRect/>
                     </a:stretch>
@@ -4519,6 +5253,9 @@
         <w:jc w:val="left"/>
       </w:pPr>
       <w:r>
+        <w:rPr>
+          <w:noProof/>
+        </w:rPr>
         <w:drawing>
           <wp:anchor distT="0" distB="0" distL="114300" distR="114300" simplePos="0" relativeHeight="251765760" behindDoc="0" locked="0" layoutInCell="1" allowOverlap="1" wp14:anchorId="24528237" wp14:editId="7D8393AB">
             <wp:simplePos x="0" y="0"/>
@@ -4543,7 +5280,7 @@
                     <pic:cNvPicPr/>
                   </pic:nvPicPr>
                   <pic:blipFill>
-                    <a:blip r:embed="rId56"/>
+                    <a:blip r:embed="rId58"/>
                     <a:stretch>
                       <a:fillRect/>
                     </a:stretch>
@@ -4574,41 +5311,41 @@
       <w:pPr>
         <w:widowControl/>
         <w:jc w:val="left"/>
-        <w:rPr>
-          <w:rFonts w:hint="eastAsia"/>
-        </w:rPr>
-      </w:pPr>
-    </w:p>
-    <w:p>
-      <w:pPr>
-        <w:widowControl/>
-        <w:jc w:val="left"/>
-      </w:pPr>
-    </w:p>
-    <w:p>
-      <w:pPr>
-        <w:widowControl/>
-        <w:jc w:val="left"/>
-      </w:pPr>
-    </w:p>
-    <w:p>
-      <w:pPr>
-        <w:widowControl/>
-        <w:jc w:val="left"/>
-      </w:pPr>
-    </w:p>
-    <w:p>
-      <w:pPr>
-        <w:widowControl/>
-        <w:jc w:val="left"/>
-      </w:pPr>
-    </w:p>
-    <w:p>
-      <w:pPr>
-        <w:widowControl/>
-        <w:jc w:val="left"/>
-      </w:pPr>
-      <w:r>
+      </w:pPr>
+    </w:p>
+    <w:p>
+      <w:pPr>
+        <w:widowControl/>
+        <w:jc w:val="left"/>
+      </w:pPr>
+    </w:p>
+    <w:p>
+      <w:pPr>
+        <w:widowControl/>
+        <w:jc w:val="left"/>
+      </w:pPr>
+    </w:p>
+    <w:p>
+      <w:pPr>
+        <w:widowControl/>
+        <w:jc w:val="left"/>
+      </w:pPr>
+    </w:p>
+    <w:p>
+      <w:pPr>
+        <w:widowControl/>
+        <w:jc w:val="left"/>
+      </w:pPr>
+    </w:p>
+    <w:p>
+      <w:pPr>
+        <w:widowControl/>
+        <w:jc w:val="left"/>
+      </w:pPr>
+      <w:r>
+        <w:rPr>
+          <w:noProof/>
+        </w:rPr>
         <w:drawing>
           <wp:anchor distT="0" distB="0" distL="114300" distR="114300" simplePos="0" relativeHeight="251767808" behindDoc="0" locked="0" layoutInCell="1" allowOverlap="1" wp14:anchorId="2EF9D40E" wp14:editId="34AB7F0A">
             <wp:simplePos x="0" y="0"/>
@@ -4633,7 +5370,7 @@
                     <pic:cNvPicPr/>
                   </pic:nvPicPr>
                   <pic:blipFill>
-                    <a:blip r:embed="rId57"/>
+                    <a:blip r:embed="rId59"/>
                     <a:stretch>
                       <a:fillRect/>
                     </a:stretch>
@@ -4658,9 +5395,6 @@
       <w:pPr>
         <w:widowControl/>
         <w:jc w:val="left"/>
-        <w:rPr>
-          <w:rFonts w:hint="eastAsia"/>
-        </w:rPr>
       </w:pPr>
     </w:p>
     <w:p>
@@ -4689,22 +5423,91 @@
         <w:widowControl/>
         <w:jc w:val="left"/>
       </w:pPr>
-    </w:p>
-    <w:p>
-      <w:pPr>
-        <w:widowControl/>
-        <w:jc w:val="left"/>
-        <w:rPr>
-          <w:rFonts w:hint="eastAsia"/>
-        </w:rPr>
-      </w:pPr>
-    </w:p>
-    <w:p>
-      <w:pPr>
-        <w:widowControl/>
-        <w:jc w:val="left"/>
-      </w:pPr>
-      <w:r>
+      <w:r>
+        <w:rPr>
+          <w:rFonts w:hint="eastAsia"/>
+        </w:rPr>
+        <w:lastRenderedPageBreak/>
+        <w:t>☆☆☆☆☆</w:t>
+      </w:r>
+    </w:p>
+    <w:p>
+      <w:pPr>
+        <w:widowControl/>
+        <w:jc w:val="left"/>
+      </w:pPr>
+    </w:p>
+    <w:p>
+      <w:pPr>
+        <w:widowControl/>
+        <w:jc w:val="left"/>
+      </w:pPr>
+      <w:r>
+        <w:rPr>
+          <w:rFonts w:hint="eastAsia"/>
+        </w:rPr>
+        <w:t>※？</w:t>
+      </w:r>
+    </w:p>
+    <w:p>
+      <w:pPr>
+        <w:widowControl/>
+        <w:jc w:val="left"/>
+        <w:rPr>
+          <w:rFonts w:hint="eastAsia"/>
+        </w:rPr>
+      </w:pPr>
+    </w:p>
+    <w:p>
+      <w:r>
+        <w:rPr>
+          <w:rFonts w:hint="eastAsia"/>
+        </w:rPr>
+        <w:t>〔問</w:t>
+      </w:r>
+      <w:r>
+        <w:rPr>
+          <w:rFonts w:hint="eastAsia"/>
+        </w:rPr>
+        <w:t>1</w:t>
+      </w:r>
+      <w:r>
+        <w:rPr>
+          <w:rFonts w:hint="eastAsia"/>
+        </w:rPr>
+        <w:t>6</w:t>
+      </w:r>
+      <w:r>
+        <w:rPr>
+          <w:rFonts w:hint="eastAsia"/>
+        </w:rPr>
+        <w:t>〕</w:t>
+      </w:r>
+    </w:p>
+    <w:p>
+      <w:pPr>
+        <w:widowControl/>
+        <w:jc w:val="left"/>
+      </w:pPr>
+    </w:p>
+    <w:p>
+      <w:pPr>
+        <w:widowControl/>
+        <w:jc w:val="left"/>
+        <w:rPr>
+          <w:rFonts w:hint="eastAsia"/>
+        </w:rPr>
+      </w:pPr>
+    </w:p>
+    <w:p>
+      <w:pPr>
+        <w:widowControl/>
+        <w:jc w:val="left"/>
+      </w:pPr>
+      <w:r>
+        <w:rPr>
+          <w:noProof/>
+        </w:rPr>
         <w:drawing>
           <wp:anchor distT="0" distB="0" distL="114300" distR="114300" simplePos="0" relativeHeight="251769856" behindDoc="0" locked="0" layoutInCell="1" allowOverlap="1" wp14:anchorId="72523133" wp14:editId="7FDB9A17">
             <wp:simplePos x="0" y="0"/>
@@ -4729,7 +5532,7 @@
                     <pic:cNvPicPr/>
                   </pic:nvPicPr>
                   <pic:blipFill>
-                    <a:blip r:embed="rId58"/>
+                    <a:blip r:embed="rId60"/>
                     <a:stretch>
                       <a:fillRect/>
                     </a:stretch>
@@ -4777,6 +5580,9 @@
         <w:jc w:val="left"/>
       </w:pPr>
       <w:r>
+        <w:rPr>
+          <w:noProof/>
+        </w:rPr>
         <w:drawing>
           <wp:anchor distT="0" distB="0" distL="114300" distR="114300" simplePos="0" relativeHeight="251771904" behindDoc="0" locked="0" layoutInCell="1" allowOverlap="1" wp14:anchorId="43ED4F63" wp14:editId="09D48AC5">
             <wp:simplePos x="0" y="0"/>
@@ -4801,7 +5607,7 @@
                     <pic:cNvPicPr/>
                   </pic:nvPicPr>
                   <pic:blipFill>
-                    <a:blip r:embed="rId59"/>
+                    <a:blip r:embed="rId61"/>
                     <a:stretch>
                       <a:fillRect/>
                     </a:stretch>
@@ -4826,53 +5632,47 @@
       <w:pPr>
         <w:widowControl/>
         <w:jc w:val="left"/>
-        <w:rPr>
-          <w:rFonts w:hint="eastAsia"/>
-        </w:rPr>
-      </w:pPr>
-    </w:p>
-    <w:p>
-      <w:pPr>
-        <w:widowControl/>
-        <w:jc w:val="left"/>
-        <w:rPr>
-          <w:rFonts w:hint="eastAsia"/>
-        </w:rPr>
-      </w:pPr>
-    </w:p>
-    <w:p>
-      <w:pPr>
-        <w:widowControl/>
-        <w:jc w:val="left"/>
-      </w:pPr>
-    </w:p>
-    <w:p>
-      <w:pPr>
-        <w:widowControl/>
-        <w:jc w:val="left"/>
-        <w:rPr>
-          <w:rFonts w:hint="eastAsia"/>
-        </w:rPr>
-      </w:pPr>
-    </w:p>
-    <w:p>
-      <w:pPr>
-        <w:widowControl/>
-        <w:jc w:val="left"/>
-      </w:pPr>
-    </w:p>
-    <w:p>
-      <w:pPr>
-        <w:widowControl/>
-        <w:jc w:val="left"/>
-      </w:pPr>
-    </w:p>
-    <w:p>
-      <w:pPr>
-        <w:widowControl/>
-        <w:jc w:val="left"/>
-      </w:pPr>
-      <w:r>
+      </w:pPr>
+    </w:p>
+    <w:p>
+      <w:pPr>
+        <w:widowControl/>
+        <w:jc w:val="left"/>
+      </w:pPr>
+    </w:p>
+    <w:p>
+      <w:pPr>
+        <w:widowControl/>
+        <w:jc w:val="left"/>
+      </w:pPr>
+    </w:p>
+    <w:p>
+      <w:pPr>
+        <w:widowControl/>
+        <w:jc w:val="left"/>
+      </w:pPr>
+    </w:p>
+    <w:p>
+      <w:pPr>
+        <w:widowControl/>
+        <w:jc w:val="left"/>
+      </w:pPr>
+    </w:p>
+    <w:p>
+      <w:pPr>
+        <w:widowControl/>
+        <w:jc w:val="left"/>
+      </w:pPr>
+    </w:p>
+    <w:p>
+      <w:pPr>
+        <w:widowControl/>
+        <w:jc w:val="left"/>
+      </w:pPr>
+      <w:r>
+        <w:rPr>
+          <w:noProof/>
+        </w:rPr>
         <w:drawing>
           <wp:anchor distT="0" distB="0" distL="114300" distR="114300" simplePos="0" relativeHeight="251773952" behindDoc="0" locked="0" layoutInCell="1" allowOverlap="1" wp14:anchorId="2F53C89F" wp14:editId="230258BA">
             <wp:simplePos x="0" y="0"/>
@@ -4897,7 +5697,7 @@
                     <pic:cNvPicPr/>
                   </pic:nvPicPr>
                   <pic:blipFill>
-                    <a:blip r:embed="rId60"/>
+                    <a:blip r:embed="rId62"/>
                     <a:stretch>
                       <a:fillRect/>
                     </a:stretch>
@@ -4944,22 +5744,76 @@
         <w:widowControl/>
         <w:jc w:val="left"/>
       </w:pPr>
-    </w:p>
-    <w:p>
-      <w:pPr>
-        <w:widowControl/>
-        <w:jc w:val="left"/>
-      </w:pPr>
-    </w:p>
-    <w:p>
-      <w:pPr>
-        <w:widowControl/>
-        <w:jc w:val="left"/>
-        <w:rPr>
-          <w:rFonts w:hint="eastAsia"/>
-        </w:rPr>
-      </w:pPr>
-      <w:r>
+      <w:r>
+        <w:rPr>
+          <w:rFonts w:hint="eastAsia"/>
+        </w:rPr>
+        <w:lastRenderedPageBreak/>
+        <w:t>☆☆☆☆</w:t>
+      </w:r>
+    </w:p>
+    <w:p>
+      <w:pPr>
+        <w:widowControl/>
+        <w:jc w:val="left"/>
+      </w:pPr>
+    </w:p>
+    <w:p>
+      <w:pPr>
+        <w:widowControl/>
+        <w:jc w:val="left"/>
+      </w:pPr>
+    </w:p>
+    <w:p>
+      <w:r>
+        <w:rPr>
+          <w:rFonts w:hint="eastAsia"/>
+        </w:rPr>
+        <w:t>〔問</w:t>
+      </w:r>
+      <w:r>
+        <w:rPr>
+          <w:rFonts w:hint="eastAsia"/>
+        </w:rPr>
+        <w:t>1</w:t>
+      </w:r>
+      <w:r>
+        <w:rPr>
+          <w:rFonts w:hint="eastAsia"/>
+        </w:rPr>
+        <w:t>7</w:t>
+      </w:r>
+      <w:r>
+        <w:rPr>
+          <w:rFonts w:hint="eastAsia"/>
+        </w:rPr>
+        <w:t>〕</w:t>
+      </w:r>
+    </w:p>
+    <w:p>
+      <w:pPr>
+        <w:widowControl/>
+        <w:jc w:val="left"/>
+      </w:pPr>
+    </w:p>
+    <w:p>
+      <w:pPr>
+        <w:widowControl/>
+        <w:jc w:val="left"/>
+        <w:rPr>
+          <w:rFonts w:hint="eastAsia"/>
+        </w:rPr>
+      </w:pPr>
+    </w:p>
+    <w:p>
+      <w:pPr>
+        <w:widowControl/>
+        <w:jc w:val="left"/>
+      </w:pPr>
+      <w:r>
+        <w:rPr>
+          <w:noProof/>
+        </w:rPr>
         <w:drawing>
           <wp:anchor distT="0" distB="0" distL="114300" distR="114300" simplePos="0" relativeHeight="251776000" behindDoc="0" locked="0" layoutInCell="1" allowOverlap="1" wp14:anchorId="3BBF1F3F" wp14:editId="65F36172">
             <wp:simplePos x="0" y="0"/>
@@ -4984,7 +5838,7 @@
                     <pic:cNvPicPr/>
                   </pic:nvPicPr>
                   <pic:blipFill>
-                    <a:blip r:embed="rId61"/>
+                    <a:blip r:embed="rId63"/>
                     <a:stretch>
                       <a:fillRect/>
                     </a:stretch>
@@ -5032,6 +5886,9 @@
         <w:jc w:val="left"/>
       </w:pPr>
       <w:r>
+        <w:rPr>
+          <w:noProof/>
+        </w:rPr>
         <w:drawing>
           <wp:anchor distT="0" distB="0" distL="114300" distR="114300" simplePos="0" relativeHeight="251778048" behindDoc="0" locked="0" layoutInCell="1" allowOverlap="1" wp14:anchorId="34787885" wp14:editId="7D72605E">
             <wp:simplePos x="0" y="0"/>
@@ -5056,7 +5913,7 @@
                     <pic:cNvPicPr/>
                   </pic:nvPicPr>
                   <pic:blipFill>
-                    <a:blip r:embed="rId62"/>
+                    <a:blip r:embed="rId64"/>
                     <a:stretch>
                       <a:fillRect/>
                     </a:stretch>
@@ -5081,47 +5938,47 @@
       <w:pPr>
         <w:widowControl/>
         <w:jc w:val="left"/>
-        <w:rPr>
-          <w:rFonts w:hint="eastAsia"/>
-        </w:rPr>
-      </w:pPr>
-    </w:p>
-    <w:p>
-      <w:pPr>
-        <w:widowControl/>
-        <w:jc w:val="left"/>
-      </w:pPr>
-    </w:p>
-    <w:p>
-      <w:pPr>
-        <w:widowControl/>
-        <w:jc w:val="left"/>
-      </w:pPr>
-    </w:p>
-    <w:p>
-      <w:pPr>
-        <w:widowControl/>
-        <w:jc w:val="left"/>
-      </w:pPr>
-    </w:p>
-    <w:p>
-      <w:pPr>
-        <w:widowControl/>
-        <w:jc w:val="left"/>
-      </w:pPr>
-    </w:p>
-    <w:p>
-      <w:pPr>
-        <w:widowControl/>
-        <w:jc w:val="left"/>
-      </w:pPr>
-    </w:p>
-    <w:p>
-      <w:pPr>
-        <w:widowControl/>
-        <w:jc w:val="left"/>
-      </w:pPr>
-      <w:r>
+      </w:pPr>
+    </w:p>
+    <w:p>
+      <w:pPr>
+        <w:widowControl/>
+        <w:jc w:val="left"/>
+      </w:pPr>
+    </w:p>
+    <w:p>
+      <w:pPr>
+        <w:widowControl/>
+        <w:jc w:val="left"/>
+      </w:pPr>
+    </w:p>
+    <w:p>
+      <w:pPr>
+        <w:widowControl/>
+        <w:jc w:val="left"/>
+      </w:pPr>
+    </w:p>
+    <w:p>
+      <w:pPr>
+        <w:widowControl/>
+        <w:jc w:val="left"/>
+      </w:pPr>
+    </w:p>
+    <w:p>
+      <w:pPr>
+        <w:widowControl/>
+        <w:jc w:val="left"/>
+      </w:pPr>
+    </w:p>
+    <w:p>
+      <w:pPr>
+        <w:widowControl/>
+        <w:jc w:val="left"/>
+      </w:pPr>
+      <w:r>
+        <w:rPr>
+          <w:noProof/>
+        </w:rPr>
         <w:drawing>
           <wp:anchor distT="0" distB="0" distL="114300" distR="114300" simplePos="0" relativeHeight="251780096" behindDoc="0" locked="0" layoutInCell="1" allowOverlap="1" wp14:anchorId="1BDDE1E3" wp14:editId="7A442C1B">
             <wp:simplePos x="0" y="0"/>
@@ -5146,7 +6003,7 @@
                     <pic:cNvPicPr/>
                   </pic:nvPicPr>
                   <pic:blipFill>
-                    <a:blip r:embed="rId63"/>
+                    <a:blip r:embed="rId65"/>
                     <a:stretch>
                       <a:fillRect/>
                     </a:stretch>
@@ -5201,14 +6058,55 @@
       </w:pPr>
     </w:p>
     <w:p>
-      <w:pPr>
-        <w:widowControl/>
-        <w:jc w:val="left"/>
-        <w:rPr>
-          <w:rFonts w:hint="eastAsia"/>
-        </w:rPr>
-      </w:pPr>
-      <w:r>
+      <w:r>
+        <w:rPr>
+          <w:rFonts w:hint="eastAsia"/>
+        </w:rPr>
+        <w:t>〔問</w:t>
+      </w:r>
+      <w:r>
+        <w:rPr>
+          <w:rFonts w:hint="eastAsia"/>
+        </w:rPr>
+        <w:t>1</w:t>
+      </w:r>
+      <w:r>
+        <w:rPr>
+          <w:rFonts w:hint="eastAsia"/>
+        </w:rPr>
+        <w:t>8</w:t>
+      </w:r>
+      <w:r>
+        <w:rPr>
+          <w:rFonts w:hint="eastAsia"/>
+        </w:rPr>
+        <w:t>〕</w:t>
+      </w:r>
+    </w:p>
+    <w:p>
+      <w:pPr>
+        <w:widowControl/>
+        <w:jc w:val="left"/>
+      </w:pPr>
+    </w:p>
+    <w:p>
+      <w:pPr>
+        <w:widowControl/>
+        <w:jc w:val="left"/>
+        <w:rPr>
+          <w:rFonts w:hint="eastAsia"/>
+        </w:rPr>
+      </w:pPr>
+    </w:p>
+    <w:p>
+      <w:pPr>
+        <w:widowControl/>
+        <w:jc w:val="left"/>
+      </w:pPr>
+      <w:r>
+        <w:rPr>
+          <w:noProof/>
+        </w:rPr>
         <w:drawing>
           <wp:anchor distT="0" distB="0" distL="114300" distR="114300" simplePos="0" relativeHeight="251782144" behindDoc="0" locked="0" layoutInCell="1" allowOverlap="1" wp14:anchorId="51FF1178" wp14:editId="67BD79A2">
             <wp:simplePos x="0" y="0"/>
@@ -5233,7 +6131,7 @@
                     <pic:cNvPicPr/>
                   </pic:nvPicPr>
                   <pic:blipFill>
-                    <a:blip r:embed="rId64"/>
+                    <a:blip r:embed="rId66"/>
                     <a:stretch>
                       <a:fillRect/>
                     </a:stretch>
@@ -5281,6 +6179,9 @@
         <w:jc w:val="left"/>
       </w:pPr>
       <w:r>
+        <w:rPr>
+          <w:noProof/>
+        </w:rPr>
         <w:drawing>
           <wp:anchor distT="0" distB="0" distL="114300" distR="114300" simplePos="0" relativeHeight="251784192" behindDoc="0" locked="0" layoutInCell="1" allowOverlap="1" wp14:anchorId="3A978F20" wp14:editId="26B47D91">
             <wp:simplePos x="0" y="0"/>
@@ -5305,7 +6206,7 @@
                     <pic:cNvPicPr/>
                   </pic:nvPicPr>
                   <pic:blipFill>
-                    <a:blip r:embed="rId65"/>
+                    <a:blip r:embed="rId67"/>
                     <a:stretch>
                       <a:fillRect/>
                     </a:stretch>
@@ -5330,47 +6231,47 @@
       <w:pPr>
         <w:widowControl/>
         <w:jc w:val="left"/>
-        <w:rPr>
-          <w:rFonts w:hint="eastAsia"/>
-        </w:rPr>
-      </w:pPr>
-    </w:p>
-    <w:p>
-      <w:pPr>
-        <w:widowControl/>
-        <w:jc w:val="left"/>
-      </w:pPr>
-    </w:p>
-    <w:p>
-      <w:pPr>
-        <w:widowControl/>
-        <w:jc w:val="left"/>
-      </w:pPr>
-    </w:p>
-    <w:p>
-      <w:pPr>
-        <w:widowControl/>
-        <w:jc w:val="left"/>
-      </w:pPr>
-    </w:p>
-    <w:p>
-      <w:pPr>
-        <w:widowControl/>
-        <w:jc w:val="left"/>
-      </w:pPr>
-    </w:p>
-    <w:p>
-      <w:pPr>
-        <w:widowControl/>
-        <w:jc w:val="left"/>
-      </w:pPr>
-    </w:p>
-    <w:p>
-      <w:pPr>
-        <w:widowControl/>
-        <w:jc w:val="left"/>
-      </w:pPr>
-      <w:r>
+      </w:pPr>
+    </w:p>
+    <w:p>
+      <w:pPr>
+        <w:widowControl/>
+        <w:jc w:val="left"/>
+      </w:pPr>
+    </w:p>
+    <w:p>
+      <w:pPr>
+        <w:widowControl/>
+        <w:jc w:val="left"/>
+      </w:pPr>
+    </w:p>
+    <w:p>
+      <w:pPr>
+        <w:widowControl/>
+        <w:jc w:val="left"/>
+      </w:pPr>
+    </w:p>
+    <w:p>
+      <w:pPr>
+        <w:widowControl/>
+        <w:jc w:val="left"/>
+      </w:pPr>
+    </w:p>
+    <w:p>
+      <w:pPr>
+        <w:widowControl/>
+        <w:jc w:val="left"/>
+      </w:pPr>
+    </w:p>
+    <w:p>
+      <w:pPr>
+        <w:widowControl/>
+        <w:jc w:val="left"/>
+      </w:pPr>
+      <w:r>
+        <w:rPr>
+          <w:noProof/>
+        </w:rPr>
         <w:drawing>
           <wp:anchor distT="0" distB="0" distL="114300" distR="114300" simplePos="0" relativeHeight="251786240" behindDoc="0" locked="0" layoutInCell="1" allowOverlap="1" wp14:anchorId="14B20C1D" wp14:editId="1E5210E7">
             <wp:simplePos x="0" y="0"/>
@@ -5395,7 +6296,7 @@
                     <pic:cNvPicPr/>
                   </pic:nvPicPr>
                   <pic:blipFill>
-                    <a:blip r:embed="rId66"/>
+                    <a:blip r:embed="rId68"/>
                     <a:stretch>
                       <a:fillRect/>
                     </a:stretch>
@@ -5482,6 +6383,9 @@
         <w:jc w:val="left"/>
       </w:pPr>
       <w:r>
+        <w:rPr>
+          <w:noProof/>
+        </w:rPr>
         <w:drawing>
           <wp:anchor distT="0" distB="0" distL="114300" distR="114300" simplePos="0" relativeHeight="251788288" behindDoc="0" locked="0" layoutInCell="1" allowOverlap="1" wp14:anchorId="5AFF186B" wp14:editId="6CEC2D05">
             <wp:simplePos x="0" y="0"/>
@@ -5506,7 +6410,7 @@
                     <pic:cNvPicPr/>
                   </pic:nvPicPr>
                   <pic:blipFill>
-                    <a:blip r:embed="rId67"/>
+                    <a:blip r:embed="rId69"/>
                     <a:stretch>
                       <a:fillRect/>
                     </a:stretch>
@@ -5553,22 +6457,76 @@
         <w:widowControl/>
         <w:jc w:val="left"/>
       </w:pPr>
-    </w:p>
-    <w:p>
-      <w:pPr>
-        <w:widowControl/>
-        <w:jc w:val="left"/>
-        <w:rPr>
-          <w:rFonts w:hint="eastAsia"/>
-        </w:rPr>
-      </w:pPr>
-    </w:p>
-    <w:p>
-      <w:pPr>
-        <w:widowControl/>
-        <w:jc w:val="left"/>
-      </w:pPr>
-      <w:r>
+      <w:r>
+        <w:rPr>
+          <w:rFonts w:hint="eastAsia"/>
+        </w:rPr>
+        <w:lastRenderedPageBreak/>
+        <w:t>☆☆☆☆</w:t>
+      </w:r>
+    </w:p>
+    <w:p>
+      <w:pPr>
+        <w:widowControl/>
+        <w:jc w:val="left"/>
+      </w:pPr>
+    </w:p>
+    <w:p>
+      <w:pPr>
+        <w:widowControl/>
+        <w:jc w:val="left"/>
+      </w:pPr>
+    </w:p>
+    <w:p>
+      <w:r>
+        <w:rPr>
+          <w:rFonts w:hint="eastAsia"/>
+        </w:rPr>
+        <w:t>〔問</w:t>
+      </w:r>
+      <w:r>
+        <w:rPr>
+          <w:rFonts w:hint="eastAsia"/>
+        </w:rPr>
+        <w:t>1</w:t>
+      </w:r>
+      <w:r>
+        <w:rPr>
+          <w:rFonts w:hint="eastAsia"/>
+        </w:rPr>
+        <w:t>9</w:t>
+      </w:r>
+      <w:r>
+        <w:rPr>
+          <w:rFonts w:hint="eastAsia"/>
+        </w:rPr>
+        <w:t>〕</w:t>
+      </w:r>
+    </w:p>
+    <w:p>
+      <w:pPr>
+        <w:widowControl/>
+        <w:jc w:val="left"/>
+      </w:pPr>
+    </w:p>
+    <w:p>
+      <w:pPr>
+        <w:widowControl/>
+        <w:jc w:val="left"/>
+        <w:rPr>
+          <w:rFonts w:hint="eastAsia"/>
+        </w:rPr>
+      </w:pPr>
+    </w:p>
+    <w:p>
+      <w:pPr>
+        <w:widowControl/>
+        <w:jc w:val="left"/>
+      </w:pPr>
+      <w:r>
+        <w:rPr>
+          <w:noProof/>
+        </w:rPr>
         <w:drawing>
           <wp:anchor distT="0" distB="0" distL="114300" distR="114300" simplePos="0" relativeHeight="251790336" behindDoc="0" locked="0" layoutInCell="1" allowOverlap="1" wp14:anchorId="3EB5D892" wp14:editId="75033295">
             <wp:simplePos x="0" y="0"/>
@@ -5593,7 +6551,7 @@
                     <pic:cNvPicPr/>
                   </pic:nvPicPr>
                   <pic:blipFill>
-                    <a:blip r:embed="rId68"/>
+                    <a:blip r:embed="rId70"/>
                     <a:stretch>
                       <a:fillRect/>
                     </a:stretch>
@@ -5641,6 +6599,9 @@
         <w:jc w:val="left"/>
       </w:pPr>
       <w:r>
+        <w:rPr>
+          <w:noProof/>
+        </w:rPr>
         <w:drawing>
           <wp:anchor distT="0" distB="0" distL="114300" distR="114300" simplePos="0" relativeHeight="251792384" behindDoc="0" locked="0" layoutInCell="1" allowOverlap="1" wp14:anchorId="62B644A1" wp14:editId="44384410">
             <wp:simplePos x="0" y="0"/>
@@ -5665,7 +6626,7 @@
                     <pic:cNvPicPr/>
                   </pic:nvPicPr>
                   <pic:blipFill>
-                    <a:blip r:embed="rId69"/>
+                    <a:blip r:embed="rId71"/>
                     <a:stretch>
                       <a:fillRect/>
                     </a:stretch>
@@ -5690,47 +6651,47 @@
       <w:pPr>
         <w:widowControl/>
         <w:jc w:val="left"/>
-        <w:rPr>
-          <w:rFonts w:hint="eastAsia"/>
-        </w:rPr>
-      </w:pPr>
-    </w:p>
-    <w:p>
-      <w:pPr>
-        <w:widowControl/>
-        <w:jc w:val="left"/>
-      </w:pPr>
-    </w:p>
-    <w:p>
-      <w:pPr>
-        <w:widowControl/>
-        <w:jc w:val="left"/>
-      </w:pPr>
-    </w:p>
-    <w:p>
-      <w:pPr>
-        <w:widowControl/>
-        <w:jc w:val="left"/>
-      </w:pPr>
-    </w:p>
-    <w:p>
-      <w:pPr>
-        <w:widowControl/>
-        <w:jc w:val="left"/>
-      </w:pPr>
-    </w:p>
-    <w:p>
-      <w:pPr>
-        <w:widowControl/>
-        <w:jc w:val="left"/>
-      </w:pPr>
-    </w:p>
-    <w:p>
-      <w:pPr>
-        <w:widowControl/>
-        <w:jc w:val="left"/>
-      </w:pPr>
-      <w:r>
+      </w:pPr>
+    </w:p>
+    <w:p>
+      <w:pPr>
+        <w:widowControl/>
+        <w:jc w:val="left"/>
+      </w:pPr>
+    </w:p>
+    <w:p>
+      <w:pPr>
+        <w:widowControl/>
+        <w:jc w:val="left"/>
+      </w:pPr>
+    </w:p>
+    <w:p>
+      <w:pPr>
+        <w:widowControl/>
+        <w:jc w:val="left"/>
+      </w:pPr>
+    </w:p>
+    <w:p>
+      <w:pPr>
+        <w:widowControl/>
+        <w:jc w:val="left"/>
+      </w:pPr>
+    </w:p>
+    <w:p>
+      <w:pPr>
+        <w:widowControl/>
+        <w:jc w:val="left"/>
+      </w:pPr>
+    </w:p>
+    <w:p>
+      <w:pPr>
+        <w:widowControl/>
+        <w:jc w:val="left"/>
+      </w:pPr>
+      <w:r>
+        <w:rPr>
+          <w:noProof/>
+        </w:rPr>
         <w:drawing>
           <wp:anchor distT="0" distB="0" distL="114300" distR="114300" simplePos="0" relativeHeight="251794432" behindDoc="0" locked="0" layoutInCell="1" allowOverlap="1" wp14:anchorId="63F3C287" wp14:editId="60A493AC">
             <wp:simplePos x="0" y="0"/>
@@ -5755,7 +6716,7 @@
                     <pic:cNvPicPr/>
                   </pic:nvPicPr>
                   <pic:blipFill>
-                    <a:blip r:embed="rId70"/>
+                    <a:blip r:embed="rId72"/>
                     <a:stretch>
                       <a:fillRect/>
                     </a:stretch>
@@ -5780,137 +6741,131 @@
       <w:pPr>
         <w:widowControl/>
         <w:jc w:val="left"/>
-        <w:rPr>
-          <w:rFonts w:hint="eastAsia"/>
-        </w:rPr>
-      </w:pPr>
-    </w:p>
-    <w:p>
-      <w:pPr>
-        <w:widowControl/>
-        <w:jc w:val="left"/>
-      </w:pPr>
-    </w:p>
-    <w:p>
-      <w:pPr>
-        <w:widowControl/>
-        <w:jc w:val="left"/>
-      </w:pPr>
-    </w:p>
-    <w:p>
-      <w:pPr>
-        <w:widowControl/>
-        <w:jc w:val="left"/>
-      </w:pPr>
-    </w:p>
-    <w:p>
-      <w:pPr>
-        <w:widowControl/>
-        <w:jc w:val="left"/>
-      </w:pPr>
-    </w:p>
-    <w:p>
-      <w:pPr>
-        <w:widowControl/>
-        <w:jc w:val="left"/>
-      </w:pPr>
-    </w:p>
-    <w:p>
-      <w:pPr>
-        <w:widowControl/>
-        <w:jc w:val="left"/>
-      </w:pPr>
-    </w:p>
-    <w:p>
-      <w:pPr>
-        <w:widowControl/>
-        <w:jc w:val="left"/>
-      </w:pPr>
-    </w:p>
-    <w:p>
-      <w:pPr>
-        <w:widowControl/>
-        <w:jc w:val="left"/>
-      </w:pPr>
-    </w:p>
-    <w:p>
-      <w:pPr>
-        <w:widowControl/>
-        <w:jc w:val="left"/>
-      </w:pPr>
-    </w:p>
-    <w:p>
-      <w:pPr>
-        <w:widowControl/>
-        <w:jc w:val="left"/>
-        <w:rPr>
-          <w:rFonts w:hint="eastAsia"/>
-        </w:rPr>
-      </w:pPr>
-    </w:p>
-    <w:p>
-      <w:pPr>
-        <w:widowControl/>
-        <w:jc w:val="left"/>
-      </w:pPr>
-    </w:p>
-    <w:p>
-      <w:pPr>
-        <w:widowControl/>
-        <w:jc w:val="left"/>
-        <w:rPr>
-          <w:rFonts w:hint="eastAsia"/>
-        </w:rPr>
-      </w:pPr>
-    </w:p>
-    <w:p>
-      <w:pPr>
-        <w:widowControl/>
-        <w:jc w:val="left"/>
-      </w:pPr>
-    </w:p>
-    <w:p>
-      <w:pPr>
-        <w:widowControl/>
-        <w:jc w:val="left"/>
-      </w:pPr>
-    </w:p>
-    <w:p>
-      <w:pPr>
-        <w:widowControl/>
-        <w:jc w:val="left"/>
-      </w:pPr>
-    </w:p>
-    <w:p>
-      <w:pPr>
-        <w:widowControl/>
-        <w:jc w:val="left"/>
-      </w:pPr>
-    </w:p>
-    <w:p>
-      <w:pPr>
-        <w:widowControl/>
-        <w:jc w:val="left"/>
-      </w:pPr>
-    </w:p>
-    <w:p>
-      <w:pPr>
-        <w:widowControl/>
-        <w:jc w:val="left"/>
-      </w:pPr>
-    </w:p>
-    <w:p>
-      <w:pPr>
-        <w:widowControl/>
-        <w:jc w:val="left"/>
-      </w:pPr>
-    </w:p>
-    <w:p>
-      <w:pPr>
-        <w:widowControl/>
-        <w:jc w:val="left"/>
-      </w:pPr>
-      <w:r>
+      </w:pPr>
+    </w:p>
+    <w:p>
+      <w:pPr>
+        <w:widowControl/>
+        <w:jc w:val="left"/>
+      </w:pPr>
+    </w:p>
+    <w:p>
+      <w:pPr>
+        <w:widowControl/>
+        <w:jc w:val="left"/>
+      </w:pPr>
+    </w:p>
+    <w:p>
+      <w:pPr>
+        <w:widowControl/>
+        <w:jc w:val="left"/>
+      </w:pPr>
+    </w:p>
+    <w:p>
+      <w:pPr>
+        <w:widowControl/>
+        <w:jc w:val="left"/>
+      </w:pPr>
+    </w:p>
+    <w:p>
+      <w:pPr>
+        <w:widowControl/>
+        <w:jc w:val="left"/>
+      </w:pPr>
+    </w:p>
+    <w:p>
+      <w:pPr>
+        <w:widowControl/>
+        <w:jc w:val="left"/>
+      </w:pPr>
+    </w:p>
+    <w:p>
+      <w:pPr>
+        <w:widowControl/>
+        <w:jc w:val="left"/>
+      </w:pPr>
+    </w:p>
+    <w:p>
+      <w:pPr>
+        <w:widowControl/>
+        <w:jc w:val="left"/>
+      </w:pPr>
+    </w:p>
+    <w:p>
+      <w:pPr>
+        <w:widowControl/>
+        <w:jc w:val="left"/>
+      </w:pPr>
+    </w:p>
+    <w:p>
+      <w:pPr>
+        <w:widowControl/>
+        <w:jc w:val="left"/>
+      </w:pPr>
+    </w:p>
+    <w:p>
+      <w:pPr>
+        <w:widowControl/>
+        <w:jc w:val="left"/>
+      </w:pPr>
+    </w:p>
+    <w:p>
+      <w:pPr>
+        <w:widowControl/>
+        <w:jc w:val="left"/>
+      </w:pPr>
+    </w:p>
+    <w:p>
+      <w:pPr>
+        <w:widowControl/>
+        <w:jc w:val="left"/>
+      </w:pPr>
+    </w:p>
+    <w:p>
+      <w:pPr>
+        <w:widowControl/>
+        <w:jc w:val="left"/>
+      </w:pPr>
+    </w:p>
+    <w:p>
+      <w:pPr>
+        <w:widowControl/>
+        <w:jc w:val="left"/>
+      </w:pPr>
+    </w:p>
+    <w:p>
+      <w:pPr>
+        <w:widowControl/>
+        <w:jc w:val="left"/>
+      </w:pPr>
+    </w:p>
+    <w:p>
+      <w:pPr>
+        <w:widowControl/>
+        <w:jc w:val="left"/>
+      </w:pPr>
+    </w:p>
+    <w:p>
+      <w:pPr>
+        <w:widowControl/>
+        <w:jc w:val="left"/>
+      </w:pPr>
+    </w:p>
+    <w:p>
+      <w:pPr>
+        <w:widowControl/>
+        <w:jc w:val="left"/>
+      </w:pPr>
+    </w:p>
+    <w:p>
+      <w:pPr>
+        <w:widowControl/>
+        <w:jc w:val="left"/>
+      </w:pPr>
+      <w:r>
+        <w:rPr>
+          <w:noProof/>
+        </w:rPr>
         <w:drawing>
           <wp:anchor distT="0" distB="0" distL="114300" distR="114300" simplePos="0" relativeHeight="251796480" behindDoc="0" locked="0" layoutInCell="1" allowOverlap="1" wp14:anchorId="5A06320C" wp14:editId="325821C8">
             <wp:simplePos x="0" y="0"/>
@@ -5935,7 +6890,7 @@
                     <pic:cNvPicPr/>
                   </pic:nvPicPr>
                   <pic:blipFill>
-                    <a:blip r:embed="rId71"/>
+                    <a:blip r:embed="rId73"/>
                     <a:stretch>
                       <a:fillRect/>
                     </a:stretch>
@@ -5989,6 +6944,9 @@
         <w:jc w:val="left"/>
       </w:pPr>
       <w:r>
+        <w:rPr>
+          <w:noProof/>
+        </w:rPr>
         <w:drawing>
           <wp:anchor distT="0" distB="0" distL="114300" distR="114300" simplePos="0" relativeHeight="251798528" behindDoc="0" locked="0" layoutInCell="1" allowOverlap="1" wp14:anchorId="7CD5ED8E" wp14:editId="7C43B125">
             <wp:simplePos x="0" y="0"/>
@@ -6013,7 +6971,7 @@
                     <pic:cNvPicPr/>
                   </pic:nvPicPr>
                   <pic:blipFill>
-                    <a:blip r:embed="rId72"/>
+                    <a:blip r:embed="rId74"/>
                     <a:stretch>
                       <a:fillRect/>
                     </a:stretch>
@@ -6060,19 +7018,85 @@
         <w:widowControl/>
         <w:jc w:val="left"/>
       </w:pPr>
-    </w:p>
-    <w:p>
-      <w:pPr>
-        <w:widowControl/>
-        <w:jc w:val="left"/>
-      </w:pPr>
-    </w:p>
-    <w:p>
-      <w:pPr>
-        <w:widowControl/>
-        <w:jc w:val="left"/>
-      </w:pPr>
-      <w:r>
+      <w:r>
+        <w:rPr>
+          <w:rFonts w:hint="eastAsia"/>
+        </w:rPr>
+        <w:lastRenderedPageBreak/>
+        <w:t>☆☆☆☆☆</w:t>
+      </w:r>
+    </w:p>
+    <w:p>
+      <w:pPr>
+        <w:widowControl/>
+        <w:jc w:val="left"/>
+      </w:pPr>
+    </w:p>
+    <w:p>
+      <w:pPr>
+        <w:widowControl/>
+        <w:jc w:val="left"/>
+        <w:rPr>
+          <w:rFonts w:hint="eastAsia"/>
+        </w:rPr>
+      </w:pPr>
+      <w:r>
+        <w:rPr>
+          <w:rFonts w:hint="eastAsia"/>
+        </w:rPr>
+        <w:t>※？</w:t>
+      </w:r>
+    </w:p>
+    <w:p>
+      <w:pPr>
+        <w:widowControl/>
+        <w:jc w:val="left"/>
+      </w:pPr>
+    </w:p>
+    <w:p>
+      <w:r>
+        <w:rPr>
+          <w:rFonts w:hint="eastAsia"/>
+        </w:rPr>
+        <w:t>〔問</w:t>
+      </w:r>
+      <w:r>
+        <w:rPr>
+          <w:rFonts w:hint="eastAsia"/>
+        </w:rPr>
+        <w:t>20</w:t>
+      </w:r>
+      <w:r>
+        <w:rPr>
+          <w:rFonts w:hint="eastAsia"/>
+        </w:rPr>
+        <w:t>〕</w:t>
+      </w:r>
+    </w:p>
+    <w:p>
+      <w:pPr>
+        <w:widowControl/>
+        <w:jc w:val="left"/>
+      </w:pPr>
+    </w:p>
+    <w:p>
+      <w:pPr>
+        <w:widowControl/>
+        <w:jc w:val="left"/>
+        <w:rPr>
+          <w:rFonts w:hint="eastAsia"/>
+        </w:rPr>
+      </w:pPr>
+    </w:p>
+    <w:p>
+      <w:pPr>
+        <w:widowControl/>
+        <w:jc w:val="left"/>
+      </w:pPr>
+      <w:r>
+        <w:rPr>
+          <w:noProof/>
+        </w:rPr>
         <w:drawing>
           <wp:anchor distT="0" distB="0" distL="114300" distR="114300" simplePos="0" relativeHeight="251800576" behindDoc="0" locked="0" layoutInCell="1" allowOverlap="1" wp14:anchorId="54B2A611" wp14:editId="7A33D13F">
             <wp:simplePos x="0" y="0"/>
@@ -6097,7 +7121,7 @@
                     <pic:cNvPicPr/>
                   </pic:nvPicPr>
                   <pic:blipFill>
-                    <a:blip r:embed="rId73"/>
+                    <a:blip r:embed="rId75"/>
                     <a:stretch>
                       <a:fillRect/>
                     </a:stretch>
@@ -6145,6 +7169,9 @@
         <w:jc w:val="left"/>
       </w:pPr>
       <w:r>
+        <w:rPr>
+          <w:noProof/>
+        </w:rPr>
         <w:drawing>
           <wp:anchor distT="0" distB="0" distL="114300" distR="114300" simplePos="0" relativeHeight="251802624" behindDoc="0" locked="0" layoutInCell="1" allowOverlap="1" wp14:anchorId="40D60650" wp14:editId="09774C51">
             <wp:simplePos x="0" y="0"/>
@@ -6169,7 +7196,7 @@
                     <pic:cNvPicPr/>
                   </pic:nvPicPr>
                   <pic:blipFill>
-                    <a:blip r:embed="rId74"/>
+                    <a:blip r:embed="rId76"/>
                     <a:stretch>
                       <a:fillRect/>
                     </a:stretch>
@@ -6194,47 +7221,47 @@
       <w:pPr>
         <w:widowControl/>
         <w:jc w:val="left"/>
-        <w:rPr>
-          <w:rFonts w:hint="eastAsia"/>
-        </w:rPr>
-      </w:pPr>
-    </w:p>
-    <w:p>
-      <w:pPr>
-        <w:widowControl/>
-        <w:jc w:val="left"/>
-      </w:pPr>
-    </w:p>
-    <w:p>
-      <w:pPr>
-        <w:widowControl/>
-        <w:jc w:val="left"/>
-      </w:pPr>
-    </w:p>
-    <w:p>
-      <w:pPr>
-        <w:widowControl/>
-        <w:jc w:val="left"/>
-      </w:pPr>
-    </w:p>
-    <w:p>
-      <w:pPr>
-        <w:widowControl/>
-        <w:jc w:val="left"/>
-      </w:pPr>
-    </w:p>
-    <w:p>
-      <w:pPr>
-        <w:widowControl/>
-        <w:jc w:val="left"/>
-      </w:pPr>
-    </w:p>
-    <w:p>
-      <w:pPr>
-        <w:widowControl/>
-        <w:jc w:val="left"/>
-      </w:pPr>
-      <w:r>
+      </w:pPr>
+    </w:p>
+    <w:p>
+      <w:pPr>
+        <w:widowControl/>
+        <w:jc w:val="left"/>
+      </w:pPr>
+    </w:p>
+    <w:p>
+      <w:pPr>
+        <w:widowControl/>
+        <w:jc w:val="left"/>
+      </w:pPr>
+    </w:p>
+    <w:p>
+      <w:pPr>
+        <w:widowControl/>
+        <w:jc w:val="left"/>
+      </w:pPr>
+    </w:p>
+    <w:p>
+      <w:pPr>
+        <w:widowControl/>
+        <w:jc w:val="left"/>
+      </w:pPr>
+    </w:p>
+    <w:p>
+      <w:pPr>
+        <w:widowControl/>
+        <w:jc w:val="left"/>
+      </w:pPr>
+    </w:p>
+    <w:p>
+      <w:pPr>
+        <w:widowControl/>
+        <w:jc w:val="left"/>
+      </w:pPr>
+      <w:r>
+        <w:rPr>
+          <w:noProof/>
+        </w:rPr>
         <w:drawing>
           <wp:anchor distT="0" distB="0" distL="114300" distR="114300" simplePos="0" relativeHeight="251804672" behindDoc="0" locked="0" layoutInCell="1" allowOverlap="1" wp14:anchorId="52CF2DE4" wp14:editId="0051CAD5">
             <wp:simplePos x="0" y="0"/>
@@ -6259,7 +7286,7 @@
                     <pic:cNvPicPr/>
                   </pic:nvPicPr>
                   <pic:blipFill>
-                    <a:blip r:embed="rId75"/>
+                    <a:blip r:embed="rId77"/>
                     <a:stretch>
                       <a:fillRect/>
                     </a:stretch>
@@ -6358,6 +7385,9 @@
         <w:jc w:val="left"/>
       </w:pPr>
       <w:r>
+        <w:rPr>
+          <w:noProof/>
+        </w:rPr>
         <w:drawing>
           <wp:anchor distT="0" distB="0" distL="114300" distR="114300" simplePos="0" relativeHeight="251806720" behindDoc="0" locked="0" layoutInCell="1" allowOverlap="1" wp14:anchorId="7AA64217" wp14:editId="29430798">
             <wp:simplePos x="0" y="0"/>
@@ -6382,7 +7412,7 @@
                     <pic:cNvPicPr/>
                   </pic:nvPicPr>
                   <pic:blipFill>
-                    <a:blip r:embed="rId76"/>
+                    <a:blip r:embed="rId78"/>
                     <a:stretch>
                       <a:fillRect/>
                     </a:stretch>
@@ -6442,6 +7472,9 @@
         <w:jc w:val="left"/>
       </w:pPr>
       <w:r>
+        <w:rPr>
+          <w:noProof/>
+        </w:rPr>
         <w:drawing>
           <wp:anchor distT="0" distB="0" distL="114300" distR="114300" simplePos="0" relativeHeight="251808768" behindDoc="0" locked="0" layoutInCell="1" allowOverlap="1" wp14:anchorId="2386193E" wp14:editId="46CF3B5F">
             <wp:simplePos x="0" y="0"/>
@@ -6466,7 +7499,7 @@
                     <pic:cNvPicPr/>
                   </pic:nvPicPr>
                   <pic:blipFill>
-                    <a:blip r:embed="rId77"/>
+                    <a:blip r:embed="rId79"/>
                     <a:stretch>
                       <a:fillRect/>
                     </a:stretch>
@@ -6491,9 +7524,6 @@
       <w:pPr>
         <w:widowControl/>
         <w:jc w:val="left"/>
-        <w:rPr>
-          <w:rFonts w:hint="eastAsia"/>
-        </w:rPr>
       </w:pPr>
     </w:p>
     <w:p>
@@ -6516,22 +7546,71 @@
         <w:widowControl/>
         <w:jc w:val="left"/>
       </w:pPr>
-    </w:p>
-    <w:p>
-      <w:pPr>
-        <w:widowControl/>
-        <w:jc w:val="left"/>
-      </w:pPr>
-    </w:p>
-    <w:p>
-      <w:pPr>
-        <w:widowControl/>
-        <w:jc w:val="left"/>
-        <w:rPr>
-          <w:rFonts w:hint="eastAsia"/>
-        </w:rPr>
-      </w:pPr>
-      <w:r>
+      <w:r>
+        <w:rPr>
+          <w:rFonts w:hint="eastAsia"/>
+        </w:rPr>
+        <w:lastRenderedPageBreak/>
+        <w:t>☆☆☆</w:t>
+      </w:r>
+    </w:p>
+    <w:p>
+      <w:pPr>
+        <w:widowControl/>
+        <w:jc w:val="left"/>
+      </w:pPr>
+    </w:p>
+    <w:p/>
+    <w:p>
+      <w:r>
+        <w:rPr>
+          <w:rFonts w:hint="eastAsia"/>
+        </w:rPr>
+        <w:t>〔問</w:t>
+      </w:r>
+      <w:r>
+        <w:rPr>
+          <w:rFonts w:hint="eastAsia"/>
+        </w:rPr>
+        <w:t>2</w:t>
+      </w:r>
+      <w:r>
+        <w:rPr>
+          <w:rFonts w:hint="eastAsia"/>
+        </w:rPr>
+        <w:t>1</w:t>
+      </w:r>
+      <w:r>
+        <w:rPr>
+          <w:rFonts w:hint="eastAsia"/>
+        </w:rPr>
+        <w:t>〕</w:t>
+      </w:r>
+    </w:p>
+    <w:p>
+      <w:pPr>
+        <w:widowControl/>
+        <w:jc w:val="left"/>
+        <w:rPr>
+          <w:rFonts w:hint="eastAsia"/>
+        </w:rPr>
+      </w:pPr>
+    </w:p>
+    <w:p>
+      <w:pPr>
+        <w:widowControl/>
+        <w:jc w:val="left"/>
+      </w:pPr>
+    </w:p>
+    <w:p>
+      <w:pPr>
+        <w:widowControl/>
+        <w:jc w:val="left"/>
+      </w:pPr>
+      <w:r>
+        <w:rPr>
+          <w:noProof/>
+        </w:rPr>
         <w:drawing>
           <wp:anchor distT="0" distB="0" distL="114300" distR="114300" simplePos="0" relativeHeight="251810816" behindDoc="0" locked="0" layoutInCell="1" allowOverlap="1" wp14:anchorId="197C7E8A" wp14:editId="5CCD8B09">
             <wp:simplePos x="0" y="0"/>
@@ -6556,7 +7635,7 @@
                     <pic:cNvPicPr/>
                   </pic:nvPicPr>
                   <pic:blipFill>
-                    <a:blip r:embed="rId78"/>
+                    <a:blip r:embed="rId80"/>
                     <a:stretch>
                       <a:fillRect/>
                     </a:stretch>
@@ -6604,6 +7683,9 @@
         <w:jc w:val="left"/>
       </w:pPr>
       <w:r>
+        <w:rPr>
+          <w:noProof/>
+        </w:rPr>
         <w:drawing>
           <wp:anchor distT="0" distB="0" distL="114300" distR="114300" simplePos="0" relativeHeight="251812864" behindDoc="0" locked="0" layoutInCell="1" allowOverlap="1" wp14:anchorId="64879417" wp14:editId="4F2FD220">
             <wp:simplePos x="0" y="0"/>
@@ -6628,7 +7710,7 @@
                     <pic:cNvPicPr/>
                   </pic:nvPicPr>
                   <pic:blipFill>
-                    <a:blip r:embed="rId79"/>
+                    <a:blip r:embed="rId81"/>
                     <a:stretch>
                       <a:fillRect/>
                     </a:stretch>
@@ -6676,6 +7758,9 @@
         <w:jc w:val="left"/>
       </w:pPr>
       <w:r>
+        <w:rPr>
+          <w:noProof/>
+        </w:rPr>
         <w:drawing>
           <wp:anchor distT="0" distB="0" distL="114300" distR="114300" simplePos="0" relativeHeight="251814912" behindDoc="0" locked="0" layoutInCell="1" allowOverlap="1" wp14:anchorId="46868E25" wp14:editId="54DB03D8">
             <wp:simplePos x="0" y="0"/>
@@ -6700,7 +7785,7 @@
                     <pic:cNvPicPr/>
                   </pic:nvPicPr>
                   <pic:blipFill>
-                    <a:blip r:embed="rId80"/>
+                    <a:blip r:embed="rId82"/>
                     <a:stretch>
                       <a:fillRect/>
                     </a:stretch>
@@ -6725,95 +7810,95 @@
       <w:pPr>
         <w:widowControl/>
         <w:jc w:val="left"/>
-        <w:rPr>
-          <w:rFonts w:hint="eastAsia"/>
-        </w:rPr>
-      </w:pPr>
-    </w:p>
-    <w:p>
-      <w:pPr>
-        <w:widowControl/>
-        <w:jc w:val="left"/>
-      </w:pPr>
-    </w:p>
-    <w:p>
-      <w:pPr>
-        <w:widowControl/>
-        <w:jc w:val="left"/>
-      </w:pPr>
-    </w:p>
-    <w:p>
-      <w:pPr>
-        <w:widowControl/>
-        <w:jc w:val="left"/>
-      </w:pPr>
-    </w:p>
-    <w:p>
-      <w:pPr>
-        <w:widowControl/>
-        <w:jc w:val="left"/>
-      </w:pPr>
-    </w:p>
-    <w:p>
-      <w:pPr>
-        <w:widowControl/>
-        <w:jc w:val="left"/>
-      </w:pPr>
-    </w:p>
-    <w:p>
-      <w:pPr>
-        <w:widowControl/>
-        <w:jc w:val="left"/>
-      </w:pPr>
-    </w:p>
-    <w:p>
-      <w:pPr>
-        <w:widowControl/>
-        <w:jc w:val="left"/>
-      </w:pPr>
-    </w:p>
-    <w:p>
-      <w:pPr>
-        <w:widowControl/>
-        <w:jc w:val="left"/>
-      </w:pPr>
-    </w:p>
-    <w:p>
-      <w:pPr>
-        <w:widowControl/>
-        <w:jc w:val="left"/>
-      </w:pPr>
-    </w:p>
-    <w:p>
-      <w:pPr>
-        <w:widowControl/>
-        <w:jc w:val="left"/>
-      </w:pPr>
-    </w:p>
-    <w:p>
-      <w:pPr>
-        <w:widowControl/>
-        <w:jc w:val="left"/>
-      </w:pPr>
-    </w:p>
-    <w:p>
-      <w:pPr>
-        <w:widowControl/>
-        <w:jc w:val="left"/>
-      </w:pPr>
-    </w:p>
-    <w:p>
-      <w:pPr>
-        <w:widowControl/>
-        <w:jc w:val="left"/>
-      </w:pPr>
-    </w:p>
-    <w:p>
-      <w:pPr>
-        <w:widowControl/>
-        <w:jc w:val="left"/>
-      </w:pPr>
-      <w:r>
+      </w:pPr>
+    </w:p>
+    <w:p>
+      <w:pPr>
+        <w:widowControl/>
+        <w:jc w:val="left"/>
+      </w:pPr>
+    </w:p>
+    <w:p>
+      <w:pPr>
+        <w:widowControl/>
+        <w:jc w:val="left"/>
+      </w:pPr>
+    </w:p>
+    <w:p>
+      <w:pPr>
+        <w:widowControl/>
+        <w:jc w:val="left"/>
+      </w:pPr>
+    </w:p>
+    <w:p>
+      <w:pPr>
+        <w:widowControl/>
+        <w:jc w:val="left"/>
+      </w:pPr>
+    </w:p>
+    <w:p>
+      <w:pPr>
+        <w:widowControl/>
+        <w:jc w:val="left"/>
+      </w:pPr>
+    </w:p>
+    <w:p>
+      <w:pPr>
+        <w:widowControl/>
+        <w:jc w:val="left"/>
+      </w:pPr>
+    </w:p>
+    <w:p>
+      <w:pPr>
+        <w:widowControl/>
+        <w:jc w:val="left"/>
+      </w:pPr>
+    </w:p>
+    <w:p>
+      <w:pPr>
+        <w:widowControl/>
+        <w:jc w:val="left"/>
+      </w:pPr>
+    </w:p>
+    <w:p>
+      <w:pPr>
+        <w:widowControl/>
+        <w:jc w:val="left"/>
+      </w:pPr>
+    </w:p>
+    <w:p>
+      <w:pPr>
+        <w:widowControl/>
+        <w:jc w:val="left"/>
+      </w:pPr>
+    </w:p>
+    <w:p>
+      <w:pPr>
+        <w:widowControl/>
+        <w:jc w:val="left"/>
+      </w:pPr>
+    </w:p>
+    <w:p>
+      <w:pPr>
+        <w:widowControl/>
+        <w:jc w:val="left"/>
+      </w:pPr>
+    </w:p>
+    <w:p>
+      <w:pPr>
+        <w:widowControl/>
+        <w:jc w:val="left"/>
+      </w:pPr>
+    </w:p>
+    <w:p>
+      <w:pPr>
+        <w:widowControl/>
+        <w:jc w:val="left"/>
+      </w:pPr>
+      <w:r>
+        <w:rPr>
+          <w:noProof/>
+        </w:rPr>
         <w:drawing>
           <wp:anchor distT="0" distB="0" distL="114300" distR="114300" simplePos="0" relativeHeight="251816960" behindDoc="0" locked="0" layoutInCell="1" allowOverlap="1" wp14:anchorId="373B1487" wp14:editId="459C8FEC">
             <wp:simplePos x="0" y="0"/>
@@ -6838,7 +7923,7 @@
                     <pic:cNvPicPr/>
                   </pic:nvPicPr>
                   <pic:blipFill>
-                    <a:blip r:embed="rId81"/>
+                    <a:blip r:embed="rId83"/>
                     <a:stretch>
                       <a:fillRect/>
                     </a:stretch>
@@ -6997,6 +8082,9 @@
         <w:jc w:val="left"/>
       </w:pPr>
       <w:r>
+        <w:rPr>
+          <w:noProof/>
+        </w:rPr>
         <w:drawing>
           <wp:anchor distT="0" distB="0" distL="114300" distR="114300" simplePos="0" relativeHeight="251819008" behindDoc="0" locked="0" layoutInCell="1" allowOverlap="1" wp14:anchorId="20D3FC5A" wp14:editId="43C4E7E8">
             <wp:simplePos x="0" y="0"/>
@@ -7021,7 +8109,7 @@
                     <pic:cNvPicPr/>
                   </pic:nvPicPr>
                   <pic:blipFill>
-                    <a:blip r:embed="rId82"/>
+                    <a:blip r:embed="rId84"/>
                     <a:stretch>
                       <a:fillRect/>
                     </a:stretch>
@@ -7076,24 +8164,18 @@
       <w:pPr>
         <w:widowControl/>
         <w:jc w:val="left"/>
-        <w:rPr>
-          <w:rFonts w:hint="eastAsia"/>
-        </w:rPr>
-      </w:pPr>
-    </w:p>
-    <w:p>
-      <w:pPr>
-        <w:widowControl/>
-        <w:jc w:val="left"/>
-      </w:pPr>
-    </w:p>
-    <w:p>
-      <w:pPr>
-        <w:widowControl/>
-        <w:jc w:val="left"/>
-        <w:rPr>
-          <w:rFonts w:hint="eastAsia"/>
-        </w:rPr>
+      </w:pPr>
+    </w:p>
+    <w:p>
+      <w:pPr>
+        <w:widowControl/>
+        <w:jc w:val="left"/>
+      </w:pPr>
+    </w:p>
+    <w:p>
+      <w:pPr>
+        <w:widowControl/>
+        <w:jc w:val="left"/>
       </w:pPr>
     </w:p>
     <w:sectPr>
@@ -7106,8 +8188,46 @@
 </w:document>
 </file>
 
+<file path=word/endnotes.xml><?xml version="1.0" encoding="utf-8"?>
+<w:endnotes xmlns:wpc="http://schemas.microsoft.com/office/word/2010/wordprocessingCanvas" xmlns:cx="http://schemas.microsoft.com/office/drawing/2014/chartex" xmlns:cx1="http://schemas.microsoft.com/office/drawing/2015/9/8/chartex" xmlns:cx2="http://schemas.microsoft.com/office/drawing/2015/10/21/chartex" xmlns:cx3="http://schemas.microsoft.com/office/drawing/2016/5/9/chartex" xmlns:cx4="http://schemas.microsoft.com/office/drawing/2016/5/10/chartex" xmlns:cx5="http://schemas.microsoft.com/office/drawing/2016/5/11/chartex" xmlns:cx6="http://schemas.microsoft.com/office/drawing/2016/5/12/chartex" xmlns:cx7="http://schemas.microsoft.com/office/drawing/2016/5/13/chartex" xmlns:cx8="http://schemas.microsoft.com/office/drawing/2016/5/14/chartex" xmlns:mc="http://schemas.openxmlformats.org/markup-compatibility/2006" xmlns:aink="http://schemas.microsoft.com/office/drawing/2016/ink" xmlns:am3d="http://schemas.microsoft.com/office/drawing/2017/model3d" xmlns:o="urn:schemas-microsoft-com:office:office" xmlns:oel="http://schemas.microsoft.com/office/2019/extlst" xmlns:r="http://schemas.openxmlformats.org/officeDocument/2006/relationships" xmlns:m="http://schemas.openxmlformats.org/officeDocument/2006/math" xmlns:v="urn:schemas-microsoft-com:vml" xmlns:wp14="http://schemas.microsoft.com/office/word/2010/wordprocessingDrawing" xmlns:wp="http://schemas.openxmlformats.org/drawingml/2006/wordprocessingDrawing" xmlns:w10="urn:schemas-microsoft-com:office:word" xmlns:w="http://schemas.openxmlformats.org/wordprocessingml/2006/main" xmlns:w14="http://schemas.microsoft.com/office/word/2010/wordml" xmlns:w15="http://schemas.microsoft.com/office/word/2012/wordml" xmlns:w16cex="http://schemas.microsoft.com/office/word/2018/wordml/cex" xmlns:w16cid="http://schemas.microsoft.com/office/word/2016/wordml/cid" xmlns:w16="http://schemas.microsoft.com/office/word/2018/wordml" xmlns:w16du="http://schemas.microsoft.com/office/word/2023/wordml/word16du" xmlns:w16sdtdh="http://schemas.microsoft.com/office/word/2020/wordml/sdtdatahash" xmlns:w16sdtfl="http://schemas.microsoft.com/office/word/2024/wordml/sdtformatlock" xmlns:w16se="http://schemas.microsoft.com/office/word/2015/wordml/symex" xmlns:wpg="http://schemas.microsoft.com/office/word/2010/wordprocessingGroup" xmlns:wpi="http://schemas.microsoft.com/office/word/2010/wordprocessingInk" xmlns:wne="http://schemas.microsoft.com/office/word/2006/wordml" xmlns:wps="http://schemas.microsoft.com/office/word/2010/wordprocessingShape" mc:Ignorable="w14 w15 w16se w16cid w16 w16cex w16sdtdh w16sdtfl w16du wp14">
+  <w:endnote w:type="separator" w:id="-1">
+    <w:p>
+      <w:r>
+        <w:separator/>
+      </w:r>
+    </w:p>
+  </w:endnote>
+  <w:endnote w:type="continuationSeparator" w:id="0">
+    <w:p>
+      <w:r>
+        <w:continuationSeparator/>
+      </w:r>
+    </w:p>
+  </w:endnote>
+</w:endnotes>
+</file>
+
+<file path=word/footnotes.xml><?xml version="1.0" encoding="utf-8"?>
+<w:footnotes xmlns:wpc="http://schemas.microsoft.com/office/word/2010/wordprocessingCanvas" xmlns:cx="http://schemas.microsoft.com/office/drawing/2014/chartex" xmlns:cx1="http://schemas.microsoft.com/office/drawing/2015/9/8/chartex" xmlns:cx2="http://schemas.microsoft.com/office/drawing/2015/10/21/chartex" xmlns:cx3="http://schemas.microsoft.com/office/drawing/2016/5/9/chartex" xmlns:cx4="http://schemas.microsoft.com/office/drawing/2016/5/10/chartex" xmlns:cx5="http://schemas.microsoft.com/office/drawing/2016/5/11/chartex" xmlns:cx6="http://schemas.microsoft.com/office/drawing/2016/5/12/chartex" xmlns:cx7="http://schemas.microsoft.com/office/drawing/2016/5/13/chartex" xmlns:cx8="http://schemas.microsoft.com/office/drawing/2016/5/14/chartex" xmlns:mc="http://schemas.openxmlformats.org/markup-compatibility/2006" xmlns:aink="http://schemas.microsoft.com/office/drawing/2016/ink" xmlns:am3d="http://schemas.microsoft.com/office/drawing/2017/model3d" xmlns:o="urn:schemas-microsoft-com:office:office" xmlns:oel="http://schemas.microsoft.com/office/2019/extlst" xmlns:r="http://schemas.openxmlformats.org/officeDocument/2006/relationships" xmlns:m="http://schemas.openxmlformats.org/officeDocument/2006/math" xmlns:v="urn:schemas-microsoft-com:vml" xmlns:wp14="http://schemas.microsoft.com/office/word/2010/wordprocessingDrawing" xmlns:wp="http://schemas.openxmlformats.org/drawingml/2006/wordprocessingDrawing" xmlns:w10="urn:schemas-microsoft-com:office:word" xmlns:w="http://schemas.openxmlformats.org/wordprocessingml/2006/main" xmlns:w14="http://schemas.microsoft.com/office/word/2010/wordml" xmlns:w15="http://schemas.microsoft.com/office/word/2012/wordml" xmlns:w16cex="http://schemas.microsoft.com/office/word/2018/wordml/cex" xmlns:w16cid="http://schemas.microsoft.com/office/word/2016/wordml/cid" xmlns:w16="http://schemas.microsoft.com/office/word/2018/wordml" xmlns:w16du="http://schemas.microsoft.com/office/word/2023/wordml/word16du" xmlns:w16sdtdh="http://schemas.microsoft.com/office/word/2020/wordml/sdtdatahash" xmlns:w16sdtfl="http://schemas.microsoft.com/office/word/2024/wordml/sdtformatlock" xmlns:w16se="http://schemas.microsoft.com/office/word/2015/wordml/symex" xmlns:wpg="http://schemas.microsoft.com/office/word/2010/wordprocessingGroup" xmlns:wpi="http://schemas.microsoft.com/office/word/2010/wordprocessingInk" xmlns:wne="http://schemas.microsoft.com/office/word/2006/wordml" xmlns:wps="http://schemas.microsoft.com/office/word/2010/wordprocessingShape" mc:Ignorable="w14 w15 w16se w16cid w16 w16cex w16sdtdh w16sdtfl w16du wp14">
+  <w:footnote w:type="separator" w:id="-1">
+    <w:p>
+      <w:r>
+        <w:separator/>
+      </w:r>
+    </w:p>
+  </w:footnote>
+  <w:footnote w:type="continuationSeparator" w:id="0">
+    <w:p>
+      <w:r>
+        <w:continuationSeparator/>
+      </w:r>
+    </w:p>
+  </w:footnote>
+</w:footnotes>
+</file>
+
 <file path=word/styles.xml><?xml version="1.0" encoding="utf-8"?>
-<w:styles xmlns:mc="http://schemas.openxmlformats.org/markup-compatibility/2006" xmlns:r="http://schemas.openxmlformats.org/officeDocument/2006/relationships" xmlns:w="http://schemas.openxmlformats.org/wordprocessingml/2006/main" xmlns:w14="http://schemas.microsoft.com/office/word/2010/wordml" xmlns:w15="http://schemas.microsoft.com/office/word/2012/wordml" xmlns:w16cex="http://schemas.microsoft.com/office/word/2018/wordml/cex" xmlns:w16cid="http://schemas.microsoft.com/office/word/2016/wordml/cid" xmlns:w16="http://schemas.microsoft.com/office/word/2018/wordml" xmlns:w16du="http://schemas.microsoft.com/office/word/2023/wordml/word16du" xmlns:w16sdtdh="http://schemas.microsoft.com/office/word/2020/wordml/sdtdatahash" xmlns:w16se="http://schemas.microsoft.com/office/word/2015/wordml/symex" mc:Ignorable="w14 w15 w16se w16cid w16 w16cex w16sdtdh w16du">
+<w:styles xmlns:mc="http://schemas.openxmlformats.org/markup-compatibility/2006" xmlns:r="http://schemas.openxmlformats.org/officeDocument/2006/relationships" xmlns:w="http://schemas.openxmlformats.org/wordprocessingml/2006/main" xmlns:w14="http://schemas.microsoft.com/office/word/2010/wordml" xmlns:w15="http://schemas.microsoft.com/office/word/2012/wordml" xmlns:w16cex="http://schemas.microsoft.com/office/word/2018/wordml/cex" xmlns:w16cid="http://schemas.microsoft.com/office/word/2016/wordml/cid" xmlns:w16="http://schemas.microsoft.com/office/word/2018/wordml" xmlns:w16du="http://schemas.microsoft.com/office/word/2023/wordml/word16du" xmlns:w16sdtdh="http://schemas.microsoft.com/office/word/2020/wordml/sdtdatahash" xmlns:w16sdtfl="http://schemas.microsoft.com/office/word/2024/wordml/sdtformatlock" xmlns:w16se="http://schemas.microsoft.com/office/word/2015/wordml/symex" mc:Ignorable="w14 w15 w16se w16cid w16 w16cex w16sdtdh w16sdtfl w16du">
   <w:docDefaults>
     <w:rPrDefault>
       <w:rPr>
@@ -8018,6 +9138,50 @@
       <w:spacing w:val="5"/>
     </w:rPr>
   </w:style>
+  <w:style w:type="paragraph" w:styleId="aa">
+    <w:name w:val="header"/>
+    <w:basedOn w:val="a"/>
+    <w:link w:val="ab"/>
+    <w:uiPriority w:val="99"/>
+    <w:unhideWhenUsed/>
+    <w:rsid w:val="0057368C"/>
+    <w:pPr>
+      <w:tabs>
+        <w:tab w:val="center" w:pos="4252"/>
+        <w:tab w:val="right" w:pos="8504"/>
+      </w:tabs>
+      <w:snapToGrid w:val="0"/>
+    </w:pPr>
+  </w:style>
+  <w:style w:type="character" w:customStyle="1" w:styleId="ab">
+    <w:name w:val="ヘッダー (文字)"/>
+    <w:basedOn w:val="a0"/>
+    <w:link w:val="aa"/>
+    <w:uiPriority w:val="99"/>
+    <w:rsid w:val="0057368C"/>
+  </w:style>
+  <w:style w:type="paragraph" w:styleId="ac">
+    <w:name w:val="footer"/>
+    <w:basedOn w:val="a"/>
+    <w:link w:val="ad"/>
+    <w:uiPriority w:val="99"/>
+    <w:unhideWhenUsed/>
+    <w:rsid w:val="0057368C"/>
+    <w:pPr>
+      <w:tabs>
+        <w:tab w:val="center" w:pos="4252"/>
+        <w:tab w:val="right" w:pos="8504"/>
+      </w:tabs>
+      <w:snapToGrid w:val="0"/>
+    </w:pPr>
+  </w:style>
+  <w:style w:type="character" w:customStyle="1" w:styleId="ad">
+    <w:name w:val="フッター (文字)"/>
+    <w:basedOn w:val="a0"/>
+    <w:link w:val="ac"/>
+    <w:uiPriority w:val="99"/>
+    <w:rsid w:val="0057368C"/>
+  </w:style>
 </w:styles>
 </file>
 

--- a/情報系/ソフトウェア/【応用_午前_過去問】ソフトウェア③.docx
+++ b/情報系/ソフトウェア/【応用_午前_過去問】ソフトウェア③.docx
@@ -25,21 +25,29 @@
         </w:rPr>
         <w:t>☆☆☆☆</w:t>
       </w:r>
-    </w:p>
-    <w:p>
-      <w:pPr>
-        <w:rPr>
-          <w:rFonts w:hint="eastAsia"/>
-        </w:rPr>
-      </w:pPr>
-    </w:p>
-    <w:p>
-      <w:pPr>
-        <w:rPr>
-          <w:rFonts w:hint="eastAsia"/>
-        </w:rPr>
-      </w:pPr>
-    </w:p>
+      <w:r>
+        <w:rPr>
+          <w:rFonts w:hint="eastAsia"/>
+        </w:rPr>
+        <w:t>☆</w:t>
+      </w:r>
+    </w:p>
+    <w:p>
+      <w:r>
+        <w:rPr>
+          <w:rFonts w:hint="eastAsia"/>
+        </w:rPr>
+        <w:t>※解説</w:t>
+      </w:r>
+    </w:p>
+    <w:p>
+      <w:pPr>
+        <w:rPr>
+          <w:rFonts w:hint="eastAsia"/>
+        </w:rPr>
+      </w:pPr>
+    </w:p>
+    <w:p/>
     <w:p>
       <w:r>
         <w:rPr>
@@ -238,7 +246,21 @@
         <w:t>☆☆☆☆☆</w:t>
       </w:r>
     </w:p>
-    <w:p/>
+    <w:p>
+      <w:r>
+        <w:rPr>
+          <w:rFonts w:hint="eastAsia"/>
+        </w:rPr>
+        <w:t>※解説</w:t>
+      </w:r>
+    </w:p>
+    <w:p>
+      <w:pPr>
+        <w:rPr>
+          <w:rFonts w:hint="eastAsia"/>
+        </w:rPr>
+      </w:pPr>
+    </w:p>
     <w:p/>
     <w:p>
       <w:r>
@@ -260,13 +282,7 @@
         <w:t>〕</w:t>
       </w:r>
     </w:p>
-    <w:p>
-      <w:pPr>
-        <w:rPr>
-          <w:rFonts w:hint="eastAsia"/>
-        </w:rPr>
-      </w:pPr>
-    </w:p>
+    <w:p/>
     <w:p>
       <w:r>
         <w:rPr>
@@ -455,7 +471,21 @@
         <w:t>☆☆☆☆☆</w:t>
       </w:r>
     </w:p>
-    <w:p/>
+    <w:p>
+      <w:r>
+        <w:rPr>
+          <w:rFonts w:hint="eastAsia"/>
+        </w:rPr>
+        <w:t>※解説</w:t>
+      </w:r>
+    </w:p>
+    <w:p>
+      <w:pPr>
+        <w:rPr>
+          <w:rFonts w:hint="eastAsia"/>
+        </w:rPr>
+      </w:pPr>
+    </w:p>
     <w:p/>
     <w:p>
       <w:r>
@@ -477,13 +507,7 @@
         <w:t>〕</w:t>
       </w:r>
     </w:p>
-    <w:p>
-      <w:pPr>
-        <w:rPr>
-          <w:rFonts w:hint="eastAsia"/>
-        </w:rPr>
-      </w:pPr>
-    </w:p>
+    <w:p/>
     <w:p>
       <w:r>
         <w:rPr>
@@ -742,7 +766,21 @@
         <w:t>☆☆☆☆</w:t>
       </w:r>
     </w:p>
-    <w:p/>
+    <w:p>
+      <w:r>
+        <w:rPr>
+          <w:rFonts w:hint="eastAsia"/>
+        </w:rPr>
+        <w:t>※解説</w:t>
+      </w:r>
+    </w:p>
+    <w:p>
+      <w:pPr>
+        <w:rPr>
+          <w:rFonts w:hint="eastAsia"/>
+        </w:rPr>
+      </w:pPr>
+    </w:p>
     <w:p/>
     <w:p>
       <w:r>
@@ -765,13 +803,7 @@
       </w:r>
     </w:p>
     <w:p/>
-    <w:p>
-      <w:pPr>
-        <w:rPr>
-          <w:rFonts w:hint="eastAsia"/>
-        </w:rPr>
-      </w:pPr>
-    </w:p>
+    <w:p/>
     <w:p>
       <w:r>
         <w:rPr>
@@ -1055,20 +1087,8 @@
       </w:r>
     </w:p>
     <w:p/>
-    <w:p>
-      <w:pPr>
-        <w:rPr>
-          <w:rFonts w:hint="eastAsia"/>
-        </w:rPr>
-      </w:pPr>
-    </w:p>
-    <w:p>
-      <w:pPr>
-        <w:rPr>
-          <w:rFonts w:hint="eastAsia"/>
-        </w:rPr>
-      </w:pPr>
-    </w:p>
+    <w:p/>
+    <w:p/>
     <w:p>
       <w:r>
         <w:rPr>
@@ -1328,6 +1348,34 @@
         <w:widowControl/>
         <w:jc w:val="left"/>
       </w:pPr>
+      <w:r>
+        <w:rPr>
+          <w:rFonts w:hint="eastAsia"/>
+        </w:rPr>
+        <w:lastRenderedPageBreak/>
+        <w:t>☆☆☆☆☆</w:t>
+      </w:r>
+    </w:p>
+    <w:p>
+      <w:pPr>
+        <w:widowControl/>
+        <w:jc w:val="left"/>
+      </w:pPr>
+      <w:r>
+        <w:rPr>
+          <w:rFonts w:hint="eastAsia"/>
+        </w:rPr>
+        <w:t>※計算</w:t>
+      </w:r>
+    </w:p>
+    <w:p>
+      <w:pPr>
+        <w:widowControl/>
+        <w:jc w:val="left"/>
+        <w:rPr>
+          <w:rFonts w:hint="eastAsia"/>
+        </w:rPr>
+      </w:pPr>
     </w:p>
     <w:p>
       <w:pPr>
@@ -1359,21 +1407,15 @@
       <w:pPr>
         <w:widowControl/>
         <w:jc w:val="left"/>
-      </w:pPr>
-    </w:p>
-    <w:p>
-      <w:pPr>
-        <w:widowControl/>
-        <w:jc w:val="left"/>
-      </w:pPr>
-    </w:p>
-    <w:p>
-      <w:pPr>
-        <w:widowControl/>
-        <w:jc w:val="left"/>
-        <w:rPr>
-          <w:rFonts w:hint="eastAsia"/>
-        </w:rPr>
+        <w:rPr>
+          <w:rFonts w:hint="eastAsia"/>
+        </w:rPr>
+      </w:pPr>
+    </w:p>
+    <w:p>
+      <w:pPr>
+        <w:widowControl/>
+        <w:jc w:val="left"/>
       </w:pPr>
     </w:p>
     <w:p>
@@ -1871,6 +1913,21 @@
         <w:widowControl/>
         <w:jc w:val="left"/>
       </w:pPr>
+      <w:r>
+        <w:rPr>
+          <w:rFonts w:hint="eastAsia"/>
+        </w:rPr>
+        <w:t>※解説</w:t>
+      </w:r>
+    </w:p>
+    <w:p>
+      <w:pPr>
+        <w:widowControl/>
+        <w:jc w:val="left"/>
+        <w:rPr>
+          <w:rFonts w:hint="eastAsia"/>
+        </w:rPr>
+      </w:pPr>
     </w:p>
     <w:p>
       <w:pPr>
@@ -1908,9 +1965,6 @@
       <w:pPr>
         <w:widowControl/>
         <w:jc w:val="left"/>
-        <w:rPr>
-          <w:rFonts w:hint="eastAsia"/>
-        </w:rPr>
       </w:pPr>
     </w:p>
     <w:p>
@@ -2345,6 +2399,21 @@
         <w:widowControl/>
         <w:jc w:val="left"/>
       </w:pPr>
+      <w:r>
+        <w:rPr>
+          <w:rFonts w:hint="eastAsia"/>
+        </w:rPr>
+        <w:t>※解説</w:t>
+      </w:r>
+    </w:p>
+    <w:p>
+      <w:pPr>
+        <w:widowControl/>
+        <w:jc w:val="left"/>
+        <w:rPr>
+          <w:rFonts w:hint="eastAsia"/>
+        </w:rPr>
+      </w:pPr>
     </w:p>
     <w:p>
       <w:pPr>
@@ -2382,9 +2451,6 @@
       <w:pPr>
         <w:widowControl/>
         <w:jc w:val="left"/>
-        <w:rPr>
-          <w:rFonts w:hint="eastAsia"/>
-        </w:rPr>
       </w:pPr>
     </w:p>
     <w:p>
@@ -2681,9 +2747,6 @@
       <w:pPr>
         <w:widowControl/>
         <w:jc w:val="left"/>
-        <w:rPr>
-          <w:rFonts w:hint="eastAsia"/>
-        </w:rPr>
       </w:pPr>
     </w:p>
     <w:p>
@@ -3179,9 +3242,6 @@
       <w:pPr>
         <w:widowControl/>
         <w:jc w:val="left"/>
-        <w:rPr>
-          <w:rFonts w:hint="eastAsia"/>
-        </w:rPr>
       </w:pPr>
     </w:p>
     <w:p>
@@ -3703,14 +3763,17 @@
         <w:widowControl/>
         <w:jc w:val="left"/>
       </w:pPr>
-    </w:p>
-    <w:p>
-      <w:pPr>
-        <w:widowControl/>
-        <w:jc w:val="left"/>
-        <w:rPr>
-          <w:rFonts w:hint="eastAsia"/>
-        </w:rPr>
+      <w:r>
+        <w:rPr>
+          <w:rFonts w:hint="eastAsia"/>
+        </w:rPr>
+        <w:t>※計算</w:t>
+      </w:r>
+    </w:p>
+    <w:p>
+      <w:pPr>
+        <w:widowControl/>
+        <w:jc w:val="left"/>
       </w:pPr>
       <w:r>
         <w:rPr>
@@ -3736,13 +3799,7 @@
         <w:rPr>
           <w:rFonts w:hint="eastAsia"/>
         </w:rPr>
-        <w:t>1</w:t>
-      </w:r>
-      <w:r>
-        <w:rPr>
-          <w:rFonts w:hint="eastAsia"/>
-        </w:rPr>
-        <w:t>1</w:t>
+        <w:t>11</w:t>
       </w:r>
       <w:r>
         <w:rPr>
@@ -3761,9 +3818,6 @@
       <w:pPr>
         <w:widowControl/>
         <w:jc w:val="left"/>
-        <w:rPr>
-          <w:rFonts w:hint="eastAsia"/>
-        </w:rPr>
       </w:pPr>
     </w:p>
     <w:p>
@@ -3934,6 +3988,21 @@
         <w:widowControl/>
         <w:jc w:val="left"/>
       </w:pPr>
+      <w:r>
+        <w:rPr>
+          <w:rFonts w:hint="eastAsia"/>
+        </w:rPr>
+        <w:t>※解説</w:t>
+      </w:r>
+    </w:p>
+    <w:p>
+      <w:pPr>
+        <w:widowControl/>
+        <w:jc w:val="left"/>
+        <w:rPr>
+          <w:rFonts w:hint="eastAsia"/>
+        </w:rPr>
+      </w:pPr>
     </w:p>
     <w:p>
       <w:pPr>
@@ -3952,13 +4021,7 @@
         <w:rPr>
           <w:rFonts w:hint="eastAsia"/>
         </w:rPr>
-        <w:t>1</w:t>
-      </w:r>
-      <w:r>
-        <w:rPr>
-          <w:rFonts w:hint="eastAsia"/>
-        </w:rPr>
-        <w:t>2</w:t>
+        <w:t>12</w:t>
       </w:r>
       <w:r>
         <w:rPr>
@@ -3977,9 +4040,6 @@
       <w:pPr>
         <w:widowControl/>
         <w:jc w:val="left"/>
-        <w:rPr>
-          <w:rFonts w:hint="eastAsia"/>
-        </w:rPr>
       </w:pPr>
     </w:p>
     <w:p>
@@ -4383,13 +4443,7 @@
         <w:rPr>
           <w:rFonts w:hint="eastAsia"/>
         </w:rPr>
-        <w:t>1</w:t>
-      </w:r>
-      <w:r>
-        <w:rPr>
-          <w:rFonts w:hint="eastAsia"/>
-        </w:rPr>
-        <w:t>3</w:t>
+        <w:t>13</w:t>
       </w:r>
       <w:r>
         <w:rPr>
@@ -4402,9 +4456,6 @@
       <w:pPr>
         <w:widowControl/>
         <w:jc w:val="left"/>
-        <w:rPr>
-          <w:rFonts w:hint="eastAsia"/>
-        </w:rPr>
       </w:pPr>
     </w:p>
     <w:p>
@@ -4803,6 +4854,12 @@
         <w:widowControl/>
         <w:jc w:val="left"/>
       </w:pPr>
+      <w:r>
+        <w:rPr>
+          <w:rFonts w:hint="eastAsia"/>
+        </w:rPr>
+        <w:t>※解説</w:t>
+      </w:r>
     </w:p>
     <w:p>
       <w:pPr>
@@ -4820,9 +4877,6 @@
       <w:pPr>
         <w:widowControl/>
         <w:jc w:val="left"/>
-        <w:rPr>
-          <w:rFonts w:hint="eastAsia"/>
-        </w:rPr>
       </w:pPr>
     </w:p>
     <w:p>
@@ -4836,13 +4890,7 @@
         <w:rPr>
           <w:rFonts w:hint="eastAsia"/>
         </w:rPr>
-        <w:t>1</w:t>
-      </w:r>
-      <w:r>
-        <w:rPr>
-          <w:rFonts w:hint="eastAsia"/>
-        </w:rPr>
-        <w:t>4</w:t>
+        <w:t>14</w:t>
       </w:r>
       <w:r>
         <w:rPr>
@@ -4861,9 +4909,6 @@
       <w:pPr>
         <w:widowControl/>
         <w:jc w:val="left"/>
-        <w:rPr>
-          <w:rFonts w:hint="eastAsia"/>
-        </w:rPr>
       </w:pPr>
     </w:p>
     <w:p>
@@ -5124,6 +5169,21 @@
         <w:widowControl/>
         <w:jc w:val="left"/>
       </w:pPr>
+      <w:r>
+        <w:rPr>
+          <w:rFonts w:hint="eastAsia"/>
+        </w:rPr>
+        <w:t>※解説</w:t>
+      </w:r>
+    </w:p>
+    <w:p>
+      <w:pPr>
+        <w:widowControl/>
+        <w:jc w:val="left"/>
+        <w:rPr>
+          <w:rFonts w:hint="eastAsia"/>
+        </w:rPr>
+      </w:pPr>
     </w:p>
     <w:p>
       <w:pPr>
@@ -5142,13 +5202,7 @@
         <w:rPr>
           <w:rFonts w:hint="eastAsia"/>
         </w:rPr>
-        <w:t>1</w:t>
-      </w:r>
-      <w:r>
-        <w:rPr>
-          <w:rFonts w:hint="eastAsia"/>
-        </w:rPr>
-        <w:t>5</w:t>
+        <w:t>15</w:t>
       </w:r>
       <w:r>
         <w:rPr>
@@ -5167,9 +5221,6 @@
       <w:pPr>
         <w:widowControl/>
         <w:jc w:val="left"/>
-        <w:rPr>
-          <w:rFonts w:hint="eastAsia"/>
-        </w:rPr>
       </w:pPr>
     </w:p>
     <w:p>
@@ -5436,6 +5487,12 @@
         <w:widowControl/>
         <w:jc w:val="left"/>
       </w:pPr>
+      <w:r>
+        <w:rPr>
+          <w:rFonts w:hint="eastAsia"/>
+        </w:rPr>
+        <w:t>※計算</w:t>
+      </w:r>
     </w:p>
     <w:p>
       <w:pPr>
@@ -5453,9 +5510,6 @@
       <w:pPr>
         <w:widowControl/>
         <w:jc w:val="left"/>
-        <w:rPr>
-          <w:rFonts w:hint="eastAsia"/>
-        </w:rPr>
       </w:pPr>
     </w:p>
     <w:p>
@@ -5469,13 +5523,7 @@
         <w:rPr>
           <w:rFonts w:hint="eastAsia"/>
         </w:rPr>
-        <w:t>1</w:t>
-      </w:r>
-      <w:r>
-        <w:rPr>
-          <w:rFonts w:hint="eastAsia"/>
-        </w:rPr>
-        <w:t>6</w:t>
+        <w:t>16</w:t>
       </w:r>
       <w:r>
         <w:rPr>
@@ -5494,9 +5542,6 @@
       <w:pPr>
         <w:widowControl/>
         <w:jc w:val="left"/>
-        <w:rPr>
-          <w:rFonts w:hint="eastAsia"/>
-        </w:rPr>
       </w:pPr>
     </w:p>
     <w:p>
@@ -5757,6 +5802,21 @@
         <w:widowControl/>
         <w:jc w:val="left"/>
       </w:pPr>
+      <w:r>
+        <w:rPr>
+          <w:rFonts w:hint="eastAsia"/>
+        </w:rPr>
+        <w:t>※解説</w:t>
+      </w:r>
+    </w:p>
+    <w:p>
+      <w:pPr>
+        <w:widowControl/>
+        <w:jc w:val="left"/>
+        <w:rPr>
+          <w:rFonts w:hint="eastAsia"/>
+        </w:rPr>
+      </w:pPr>
     </w:p>
     <w:p>
       <w:pPr>
@@ -5775,13 +5835,7 @@
         <w:rPr>
           <w:rFonts w:hint="eastAsia"/>
         </w:rPr>
-        <w:t>1</w:t>
-      </w:r>
-      <w:r>
-        <w:rPr>
-          <w:rFonts w:hint="eastAsia"/>
-        </w:rPr>
-        <w:t>7</w:t>
+        <w:t>17</w:t>
       </w:r>
       <w:r>
         <w:rPr>
@@ -5800,9 +5854,6 @@
       <w:pPr>
         <w:widowControl/>
         <w:jc w:val="left"/>
-        <w:rPr>
-          <w:rFonts w:hint="eastAsia"/>
-        </w:rPr>
       </w:pPr>
     </w:p>
     <w:p>
@@ -6068,13 +6119,7 @@
         <w:rPr>
           <w:rFonts w:hint="eastAsia"/>
         </w:rPr>
-        <w:t>1</w:t>
-      </w:r>
-      <w:r>
-        <w:rPr>
-          <w:rFonts w:hint="eastAsia"/>
-        </w:rPr>
-        <w:t>8</w:t>
+        <w:t>18</w:t>
       </w:r>
       <w:r>
         <w:rPr>
@@ -6093,9 +6138,6 @@
       <w:pPr>
         <w:widowControl/>
         <w:jc w:val="left"/>
-        <w:rPr>
-          <w:rFonts w:hint="eastAsia"/>
-        </w:rPr>
       </w:pPr>
     </w:p>
     <w:p>
@@ -6488,13 +6530,7 @@
         <w:rPr>
           <w:rFonts w:hint="eastAsia"/>
         </w:rPr>
-        <w:t>1</w:t>
-      </w:r>
-      <w:r>
-        <w:rPr>
-          <w:rFonts w:hint="eastAsia"/>
-        </w:rPr>
-        <w:t>9</w:t>
+        <w:t>19</w:t>
       </w:r>
       <w:r>
         <w:rPr>
@@ -6513,9 +6549,6 @@
       <w:pPr>
         <w:widowControl/>
         <w:jc w:val="left"/>
-        <w:rPr>
-          <w:rFonts w:hint="eastAsia"/>
-        </w:rPr>
       </w:pPr>
     </w:p>
     <w:p>
@@ -7031,14 +7064,17 @@
         <w:widowControl/>
         <w:jc w:val="left"/>
       </w:pPr>
-    </w:p>
-    <w:p>
-      <w:pPr>
-        <w:widowControl/>
-        <w:jc w:val="left"/>
-        <w:rPr>
-          <w:rFonts w:hint="eastAsia"/>
-        </w:rPr>
+      <w:r>
+        <w:rPr>
+          <w:rFonts w:hint="eastAsia"/>
+        </w:rPr>
+        <w:t>※計算</w:t>
+      </w:r>
+    </w:p>
+    <w:p>
+      <w:pPr>
+        <w:widowControl/>
+        <w:jc w:val="left"/>
       </w:pPr>
       <w:r>
         <w:rPr>
@@ -7083,9 +7119,6 @@
       <w:pPr>
         <w:widowControl/>
         <w:jc w:val="left"/>
-        <w:rPr>
-          <w:rFonts w:hint="eastAsia"/>
-        </w:rPr>
       </w:pPr>
     </w:p>
     <w:p>
@@ -7572,13 +7605,7 @@
         <w:rPr>
           <w:rFonts w:hint="eastAsia"/>
         </w:rPr>
-        <w:t>2</w:t>
-      </w:r>
-      <w:r>
-        <w:rPr>
-          <w:rFonts w:hint="eastAsia"/>
-        </w:rPr>
-        <w:t>1</w:t>
+        <w:t>21</w:t>
       </w:r>
       <w:r>
         <w:rPr>
@@ -7591,9 +7618,6 @@
       <w:pPr>
         <w:widowControl/>
         <w:jc w:val="left"/>
-        <w:rPr>
-          <w:rFonts w:hint="eastAsia"/>
-        </w:rPr>
       </w:pPr>
     </w:p>
     <w:p>
